--- a/abnt/modelo ABNT.docx
+++ b/abnt/modelo ABNT.docx
@@ -56,8 +56,13 @@
       <w:pPr>
         <w:pStyle w:val="SemEspaamento"/>
       </w:pPr>
-      <w:r>
-        <w:t>Feltrano de Tal</w:t>
+      <w:proofErr w:type="spellStart"/>
+      <w:r>
+        <w:t>Feltrano</w:t>
+      </w:r>
+      <w:proofErr w:type="spellEnd"/>
+      <w:r>
+        <w:t xml:space="preserve"> de Tal</w:t>
       </w:r>
     </w:p>
     <w:p>
@@ -72,8 +77,13 @@
       <w:pPr>
         <w:pStyle w:val="SemEspaamento"/>
       </w:pPr>
-      <w:r>
-        <w:t>Geltrano de Tal</w:t>
+      <w:proofErr w:type="spellStart"/>
+      <w:r>
+        <w:t>Geltrano</w:t>
+      </w:r>
+      <w:proofErr w:type="spellEnd"/>
+      <w:r>
+        <w:t xml:space="preserve"> de Tal</w:t>
       </w:r>
     </w:p>
     <w:p>
@@ -134,8 +144,13 @@
       <w:pPr>
         <w:pStyle w:val="SemEspaamento"/>
       </w:pPr>
-      <w:r>
-        <w:t>Feltrano de Tal</w:t>
+      <w:proofErr w:type="spellStart"/>
+      <w:r>
+        <w:t>Feltrano</w:t>
+      </w:r>
+      <w:proofErr w:type="spellEnd"/>
+      <w:r>
+        <w:t xml:space="preserve"> de Tal</w:t>
       </w:r>
     </w:p>
     <w:p>
@@ -150,8 +165,13 @@
       <w:pPr>
         <w:pStyle w:val="SemEspaamento"/>
       </w:pPr>
-      <w:r>
-        <w:t>Geltrano de Tal</w:t>
+      <w:proofErr w:type="spellStart"/>
+      <w:r>
+        <w:t>Geltrano</w:t>
+      </w:r>
+      <w:proofErr w:type="spellEnd"/>
+      <w:r>
+        <w:t xml:space="preserve"> de Tal</w:t>
       </w:r>
     </w:p>
     <w:p>
@@ -263,18 +283,22 @@
     </w:p>
     <w:p>
       <w:pPr>
-        <w:pStyle w:val="SemEspaamento"/>
-      </w:pPr>
-    </w:p>
-    <w:p>
-      <w:pPr>
+        <w:spacing w:before="120"/>
+        <w:ind w:firstLine="0"/>
+      </w:pPr>
+    </w:p>
+    <w:p>
+      <w:pPr>
+        <w:spacing w:before="12960" w:after="0"/>
+        <w:ind w:firstLine="0"/>
+        <w:jc w:val="right"/>
         <w:rPr>
           <w:b/>
           <w:sz w:val="28"/>
         </w:rPr>
       </w:pPr>
       <w:r>
-        <w:br w:type="page"/>
+        <w:t>Epigrafe – colocar uma frase</w:t>
       </w:r>
     </w:p>
     <w:p>
@@ -766,7 +790,10 @@
           <w:pPr>
             <w:pStyle w:val="Sumrio1"/>
             <w:rPr>
+              <w:rFonts w:asciiTheme="minorHAnsi" w:eastAsiaTheme="minorEastAsia" w:hAnsiTheme="minorHAnsi"/>
               <w:noProof/>
+              <w:sz w:val="22"/>
+              <w:lang w:eastAsia="pt-BR"/>
             </w:rPr>
           </w:pPr>
           <w:r>
@@ -778,7 +805,7 @@
           <w:r>
             <w:fldChar w:fldCharType="separate"/>
           </w:r>
-          <w:hyperlink w:anchor="_Toc173218728" w:history="1">
+          <w:hyperlink w:anchor="_Toc192572686" w:history="1">
             <w:r>
               <w:rPr>
                 <w:rStyle w:val="Hyperlink"/>
@@ -788,7 +815,10 @@
             </w:r>
             <w:r>
               <w:rPr>
-                <w:noProof/>
+                <w:rFonts w:asciiTheme="minorHAnsi" w:eastAsiaTheme="minorEastAsia" w:hAnsiTheme="minorHAnsi"/>
+                <w:noProof/>
+                <w:sz w:val="22"/>
+                <w:lang w:eastAsia="pt-BR"/>
               </w:rPr>
               <w:tab/>
             </w:r>
@@ -818,7 +848,7 @@
                 <w:noProof/>
                 <w:webHidden/>
               </w:rPr>
-              <w:instrText xml:space="preserve"> PAGEREF _Toc173218728 \h </w:instrText>
+              <w:instrText xml:space="preserve"> PAGEREF _Toc192572686 \h </w:instrText>
             </w:r>
             <w:r>
               <w:rPr>
@@ -838,7 +868,7 @@
                 <w:noProof/>
                 <w:webHidden/>
               </w:rPr>
-              <w:t>10</w:t>
+              <w:t>9</w:t>
             </w:r>
             <w:r>
               <w:rPr>
@@ -853,10 +883,13 @@
           <w:pPr>
             <w:pStyle w:val="Sumrio2"/>
             <w:rPr>
+              <w:rFonts w:asciiTheme="minorHAnsi" w:eastAsiaTheme="minorEastAsia" w:hAnsiTheme="minorHAnsi"/>
               <w:noProof/>
+              <w:sz w:val="22"/>
+              <w:lang w:eastAsia="pt-BR"/>
             </w:rPr>
           </w:pPr>
-          <w:hyperlink w:anchor="_Toc173218729" w:history="1">
+          <w:hyperlink w:anchor="_Toc192572687" w:history="1">
             <w:r>
               <w:rPr>
                 <w:rStyle w:val="Hyperlink"/>
@@ -866,7 +899,10 @@
             </w:r>
             <w:r>
               <w:rPr>
-                <w:noProof/>
+                <w:rFonts w:asciiTheme="minorHAnsi" w:eastAsiaTheme="minorEastAsia" w:hAnsiTheme="minorHAnsi"/>
+                <w:noProof/>
+                <w:sz w:val="22"/>
+                <w:lang w:eastAsia="pt-BR"/>
               </w:rPr>
               <w:tab/>
             </w:r>
@@ -896,7 +932,7 @@
                 <w:noProof/>
                 <w:webHidden/>
               </w:rPr>
-              <w:instrText xml:space="preserve"> PAGEREF _Toc173218729 \h </w:instrText>
+              <w:instrText xml:space="preserve"> PAGEREF _Toc192572687 \h </w:instrText>
             </w:r>
             <w:r>
               <w:rPr>
@@ -916,7 +952,7 @@
                 <w:noProof/>
                 <w:webHidden/>
               </w:rPr>
-              <w:t>10</w:t>
+              <w:t>9</w:t>
             </w:r>
             <w:r>
               <w:rPr>
@@ -931,10 +967,13 @@
           <w:pPr>
             <w:pStyle w:val="Sumrio2"/>
             <w:rPr>
+              <w:rFonts w:asciiTheme="minorHAnsi" w:eastAsiaTheme="minorEastAsia" w:hAnsiTheme="minorHAnsi"/>
               <w:noProof/>
+              <w:sz w:val="22"/>
+              <w:lang w:eastAsia="pt-BR"/>
             </w:rPr>
           </w:pPr>
-          <w:hyperlink w:anchor="_Toc173218730" w:history="1">
+          <w:hyperlink w:anchor="_Toc192572688" w:history="1">
             <w:r>
               <w:rPr>
                 <w:rStyle w:val="Hyperlink"/>
@@ -944,7 +983,10 @@
             </w:r>
             <w:r>
               <w:rPr>
-                <w:noProof/>
+                <w:rFonts w:asciiTheme="minorHAnsi" w:eastAsiaTheme="minorEastAsia" w:hAnsiTheme="minorHAnsi"/>
+                <w:noProof/>
+                <w:sz w:val="22"/>
+                <w:lang w:eastAsia="pt-BR"/>
               </w:rPr>
               <w:tab/>
             </w:r>
@@ -974,7 +1016,7 @@
                 <w:noProof/>
                 <w:webHidden/>
               </w:rPr>
-              <w:instrText xml:space="preserve"> PAGEREF _Toc173218730 \h </w:instrText>
+              <w:instrText xml:space="preserve"> PAGEREF _Toc192572688 \h </w:instrText>
             </w:r>
             <w:r>
               <w:rPr>
@@ -994,7 +1036,7 @@
                 <w:noProof/>
                 <w:webHidden/>
               </w:rPr>
-              <w:t>11</w:t>
+              <w:t>9</w:t>
             </w:r>
             <w:r>
               <w:rPr>
@@ -1009,10 +1051,13 @@
           <w:pPr>
             <w:pStyle w:val="Sumrio2"/>
             <w:rPr>
+              <w:rFonts w:asciiTheme="minorHAnsi" w:eastAsiaTheme="minorEastAsia" w:hAnsiTheme="minorHAnsi"/>
               <w:noProof/>
+              <w:sz w:val="22"/>
+              <w:lang w:eastAsia="pt-BR"/>
             </w:rPr>
           </w:pPr>
-          <w:hyperlink w:anchor="_Toc173218731" w:history="1">
+          <w:hyperlink w:anchor="_Toc192572689" w:history="1">
             <w:r>
               <w:rPr>
                 <w:rStyle w:val="Hyperlink"/>
@@ -1022,7 +1067,10 @@
             </w:r>
             <w:r>
               <w:rPr>
-                <w:noProof/>
+                <w:rFonts w:asciiTheme="minorHAnsi" w:eastAsiaTheme="minorEastAsia" w:hAnsiTheme="minorHAnsi"/>
+                <w:noProof/>
+                <w:sz w:val="22"/>
+                <w:lang w:eastAsia="pt-BR"/>
               </w:rPr>
               <w:tab/>
             </w:r>
@@ -1052,7 +1100,7 @@
                 <w:noProof/>
                 <w:webHidden/>
               </w:rPr>
-              <w:instrText xml:space="preserve"> PAGEREF _Toc173218731 \h </w:instrText>
+              <w:instrText xml:space="preserve"> PAGEREF _Toc192572689 \h </w:instrText>
             </w:r>
             <w:r>
               <w:rPr>
@@ -1072,7 +1120,7 @@
                 <w:noProof/>
                 <w:webHidden/>
               </w:rPr>
-              <w:t>11</w:t>
+              <w:t>9</w:t>
             </w:r>
             <w:r>
               <w:rPr>
@@ -1087,10 +1135,13 @@
           <w:pPr>
             <w:pStyle w:val="Sumrio3"/>
             <w:rPr>
+              <w:rFonts w:asciiTheme="minorHAnsi" w:eastAsiaTheme="minorEastAsia" w:hAnsiTheme="minorHAnsi"/>
               <w:noProof/>
+              <w:sz w:val="22"/>
+              <w:lang w:eastAsia="pt-BR"/>
             </w:rPr>
           </w:pPr>
-          <w:hyperlink w:anchor="_Toc173218732" w:history="1">
+          <w:hyperlink w:anchor="_Toc192572690" w:history="1">
             <w:r>
               <w:rPr>
                 <w:rStyle w:val="Hyperlink"/>
@@ -1100,7 +1151,10 @@
             </w:r>
             <w:r>
               <w:rPr>
-                <w:noProof/>
+                <w:rFonts w:asciiTheme="minorHAnsi" w:eastAsiaTheme="minorEastAsia" w:hAnsiTheme="minorHAnsi"/>
+                <w:noProof/>
+                <w:sz w:val="22"/>
+                <w:lang w:eastAsia="pt-BR"/>
               </w:rPr>
               <w:tab/>
             </w:r>
@@ -1130,7 +1184,7 @@
                 <w:noProof/>
                 <w:webHidden/>
               </w:rPr>
-              <w:instrText xml:space="preserve"> PAGEREF _Toc173218732 \h </w:instrText>
+              <w:instrText xml:space="preserve"> PAGEREF _Toc192572690 \h </w:instrText>
             </w:r>
             <w:r>
               <w:rPr>
@@ -1150,7 +1204,7 @@
                 <w:noProof/>
                 <w:webHidden/>
               </w:rPr>
-              <w:t>11</w:t>
+              <w:t>9</w:t>
             </w:r>
             <w:r>
               <w:rPr>
@@ -1165,10 +1219,13 @@
           <w:pPr>
             <w:pStyle w:val="Sumrio3"/>
             <w:rPr>
+              <w:rFonts w:asciiTheme="minorHAnsi" w:eastAsiaTheme="minorEastAsia" w:hAnsiTheme="minorHAnsi"/>
               <w:noProof/>
+              <w:sz w:val="22"/>
+              <w:lang w:eastAsia="pt-BR"/>
             </w:rPr>
           </w:pPr>
-          <w:hyperlink w:anchor="_Toc173218733" w:history="1">
+          <w:hyperlink w:anchor="_Toc192572691" w:history="1">
             <w:r>
               <w:rPr>
                 <w:rStyle w:val="Hyperlink"/>
@@ -1178,7 +1235,10 @@
             </w:r>
             <w:r>
               <w:rPr>
-                <w:noProof/>
+                <w:rFonts w:asciiTheme="minorHAnsi" w:eastAsiaTheme="minorEastAsia" w:hAnsiTheme="minorHAnsi"/>
+                <w:noProof/>
+                <w:sz w:val="22"/>
+                <w:lang w:eastAsia="pt-BR"/>
               </w:rPr>
               <w:tab/>
             </w:r>
@@ -1208,7 +1268,7 @@
                 <w:noProof/>
                 <w:webHidden/>
               </w:rPr>
-              <w:instrText xml:space="preserve"> PAGEREF _Toc173218733 \h </w:instrText>
+              <w:instrText xml:space="preserve"> PAGEREF _Toc192572691 \h </w:instrText>
             </w:r>
             <w:r>
               <w:rPr>
@@ -1228,7 +1288,7 @@
                 <w:noProof/>
                 <w:webHidden/>
               </w:rPr>
-              <w:t>11</w:t>
+              <w:t>9</w:t>
             </w:r>
             <w:r>
               <w:rPr>
@@ -1243,10 +1303,13 @@
           <w:pPr>
             <w:pStyle w:val="Sumrio2"/>
             <w:rPr>
+              <w:rFonts w:asciiTheme="minorHAnsi" w:eastAsiaTheme="minorEastAsia" w:hAnsiTheme="minorHAnsi"/>
               <w:noProof/>
+              <w:sz w:val="22"/>
+              <w:lang w:eastAsia="pt-BR"/>
             </w:rPr>
           </w:pPr>
-          <w:hyperlink w:anchor="_Toc173218734" w:history="1">
+          <w:hyperlink w:anchor="_Toc192572692" w:history="1">
             <w:r>
               <w:rPr>
                 <w:rStyle w:val="Hyperlink"/>
@@ -1256,7 +1319,10 @@
             </w:r>
             <w:r>
               <w:rPr>
-                <w:noProof/>
+                <w:rFonts w:asciiTheme="minorHAnsi" w:eastAsiaTheme="minorEastAsia" w:hAnsiTheme="minorHAnsi"/>
+                <w:noProof/>
+                <w:sz w:val="22"/>
+                <w:lang w:eastAsia="pt-BR"/>
               </w:rPr>
               <w:tab/>
             </w:r>
@@ -1286,7 +1352,7 @@
                 <w:noProof/>
                 <w:webHidden/>
               </w:rPr>
-              <w:instrText xml:space="preserve"> PAGEREF _Toc173218734 \h </w:instrText>
+              <w:instrText xml:space="preserve"> PAGEREF _Toc192572692 \h </w:instrText>
             </w:r>
             <w:r>
               <w:rPr>
@@ -1306,7 +1372,7 @@
                 <w:noProof/>
                 <w:webHidden/>
               </w:rPr>
-              <w:t>11</w:t>
+              <w:t>9</w:t>
             </w:r>
             <w:r>
               <w:rPr>
@@ -1321,10 +1387,13 @@
           <w:pPr>
             <w:pStyle w:val="Sumrio2"/>
             <w:rPr>
+              <w:rFonts w:asciiTheme="minorHAnsi" w:eastAsiaTheme="minorEastAsia" w:hAnsiTheme="minorHAnsi"/>
               <w:noProof/>
+              <w:sz w:val="22"/>
+              <w:lang w:eastAsia="pt-BR"/>
             </w:rPr>
           </w:pPr>
-          <w:hyperlink w:anchor="_Toc173218735" w:history="1">
+          <w:hyperlink w:anchor="_Toc192572693" w:history="1">
             <w:r>
               <w:rPr>
                 <w:rStyle w:val="Hyperlink"/>
@@ -1334,7 +1403,10 @@
             </w:r>
             <w:r>
               <w:rPr>
-                <w:noProof/>
+                <w:rFonts w:asciiTheme="minorHAnsi" w:eastAsiaTheme="minorEastAsia" w:hAnsiTheme="minorHAnsi"/>
+                <w:noProof/>
+                <w:sz w:val="22"/>
+                <w:lang w:eastAsia="pt-BR"/>
               </w:rPr>
               <w:tab/>
             </w:r>
@@ -1364,7 +1436,7 @@
                 <w:noProof/>
                 <w:webHidden/>
               </w:rPr>
-              <w:instrText xml:space="preserve"> PAGEREF _Toc173218735 \h </w:instrText>
+              <w:instrText xml:space="preserve"> PAGEREF _Toc192572693 \h </w:instrText>
             </w:r>
             <w:r>
               <w:rPr>
@@ -1384,7 +1456,7 @@
                 <w:noProof/>
                 <w:webHidden/>
               </w:rPr>
-              <w:t>11</w:t>
+              <w:t>9</w:t>
             </w:r>
             <w:r>
               <w:rPr>
@@ -1399,10 +1471,13 @@
           <w:pPr>
             <w:pStyle w:val="Sumrio1"/>
             <w:rPr>
+              <w:rFonts w:asciiTheme="minorHAnsi" w:eastAsiaTheme="minorEastAsia" w:hAnsiTheme="minorHAnsi"/>
               <w:noProof/>
+              <w:sz w:val="22"/>
+              <w:lang w:eastAsia="pt-BR"/>
             </w:rPr>
           </w:pPr>
-          <w:hyperlink w:anchor="_Toc173218736" w:history="1">
+          <w:hyperlink w:anchor="_Toc192572694" w:history="1">
             <w:r>
               <w:rPr>
                 <w:rStyle w:val="Hyperlink"/>
@@ -1412,7 +1487,10 @@
             </w:r>
             <w:r>
               <w:rPr>
-                <w:noProof/>
+                <w:rFonts w:asciiTheme="minorHAnsi" w:eastAsiaTheme="minorEastAsia" w:hAnsiTheme="minorHAnsi"/>
+                <w:noProof/>
+                <w:sz w:val="22"/>
+                <w:lang w:eastAsia="pt-BR"/>
               </w:rPr>
               <w:tab/>
             </w:r>
@@ -1442,7 +1520,7 @@
                 <w:noProof/>
                 <w:webHidden/>
               </w:rPr>
-              <w:instrText xml:space="preserve"> PAGEREF _Toc173218736 \h </w:instrText>
+              <w:instrText xml:space="preserve"> PAGEREF _Toc192572694 \h </w:instrText>
             </w:r>
             <w:r>
               <w:rPr>
@@ -1462,7 +1540,91 @@
                 <w:noProof/>
                 <w:webHidden/>
               </w:rPr>
-              <w:t>12</w:t>
+              <w:t>10</w:t>
+            </w:r>
+            <w:r>
+              <w:rPr>
+                <w:noProof/>
+                <w:webHidden/>
+              </w:rPr>
+              <w:fldChar w:fldCharType="end"/>
+            </w:r>
+          </w:hyperlink>
+        </w:p>
+        <w:p>
+          <w:pPr>
+            <w:pStyle w:val="Sumrio1"/>
+            <w:rPr>
+              <w:rFonts w:asciiTheme="minorHAnsi" w:eastAsiaTheme="minorEastAsia" w:hAnsiTheme="minorHAnsi"/>
+              <w:noProof/>
+              <w:sz w:val="22"/>
+              <w:lang w:eastAsia="pt-BR"/>
+            </w:rPr>
+          </w:pPr>
+          <w:hyperlink w:anchor="_Toc192572695" w:history="1">
+            <w:r>
+              <w:rPr>
+                <w:rStyle w:val="Hyperlink"/>
+                <w:noProof/>
+              </w:rPr>
+              <w:t>3</w:t>
+            </w:r>
+            <w:r>
+              <w:rPr>
+                <w:rFonts w:asciiTheme="minorHAnsi" w:eastAsiaTheme="minorEastAsia" w:hAnsiTheme="minorHAnsi"/>
+                <w:noProof/>
+                <w:sz w:val="22"/>
+                <w:lang w:eastAsia="pt-BR"/>
+              </w:rPr>
+              <w:tab/>
+            </w:r>
+            <w:r>
+              <w:rPr>
+                <w:rStyle w:val="Hyperlink"/>
+                <w:noProof/>
+              </w:rPr>
+              <w:t>IMERSÃO</w:t>
+            </w:r>
+            <w:r>
+              <w:rPr>
+                <w:noProof/>
+                <w:webHidden/>
+              </w:rPr>
+              <w:tab/>
+            </w:r>
+            <w:r>
+              <w:rPr>
+                <w:noProof/>
+                <w:webHidden/>
+              </w:rPr>
+              <w:fldChar w:fldCharType="begin"/>
+            </w:r>
+            <w:r>
+              <w:rPr>
+                <w:noProof/>
+                <w:webHidden/>
+              </w:rPr>
+              <w:instrText xml:space="preserve"> PAGEREF _Toc192572695 \h </w:instrText>
+            </w:r>
+            <w:r>
+              <w:rPr>
+                <w:noProof/>
+                <w:webHidden/>
+              </w:rPr>
+            </w:r>
+            <w:r>
+              <w:rPr>
+                <w:noProof/>
+                <w:webHidden/>
+              </w:rPr>
+              <w:fldChar w:fldCharType="separate"/>
+            </w:r>
+            <w:r>
+              <w:rPr>
+                <w:noProof/>
+                <w:webHidden/>
+              </w:rPr>
+              <w:t>11</w:t>
             </w:r>
             <w:r>
               <w:rPr>
@@ -1477,20 +1639,26 @@
           <w:pPr>
             <w:pStyle w:val="Sumrio2"/>
             <w:rPr>
+              <w:rFonts w:asciiTheme="minorHAnsi" w:eastAsiaTheme="minorEastAsia" w:hAnsiTheme="minorHAnsi"/>
               <w:noProof/>
+              <w:sz w:val="22"/>
+              <w:lang w:eastAsia="pt-BR"/>
             </w:rPr>
           </w:pPr>
-          <w:hyperlink w:anchor="_Toc173218737" w:history="1">
+          <w:hyperlink w:anchor="_Toc192572696" w:history="1">
             <w:r>
               <w:rPr>
                 <w:rStyle w:val="Hyperlink"/>
                 <w:noProof/>
               </w:rPr>
-              <w:t>2.1</w:t>
-            </w:r>
-            <w:r>
-              <w:rPr>
-                <w:noProof/>
+              <w:t>1.6</w:t>
+            </w:r>
+            <w:r>
+              <w:rPr>
+                <w:rFonts w:asciiTheme="minorHAnsi" w:eastAsiaTheme="minorEastAsia" w:hAnsiTheme="minorHAnsi"/>
+                <w:noProof/>
+                <w:sz w:val="22"/>
+                <w:lang w:eastAsia="pt-BR"/>
               </w:rPr>
               <w:tab/>
             </w:r>
@@ -1499,7 +1667,7 @@
                 <w:rStyle w:val="Hyperlink"/>
                 <w:noProof/>
               </w:rPr>
-              <w:t>Sobre Educação</w:t>
+              <w:t>Caderno de Sensibilidade</w:t>
             </w:r>
             <w:r>
               <w:rPr>
@@ -1520,7 +1688,7 @@
                 <w:noProof/>
                 <w:webHidden/>
               </w:rPr>
-              <w:instrText xml:space="preserve"> PAGEREF _Toc173218737 \h </w:instrText>
+              <w:instrText xml:space="preserve"> PAGEREF _Toc192572696 \h </w:instrText>
             </w:r>
             <w:r>
               <w:rPr>
@@ -1540,7 +1708,7 @@
                 <w:noProof/>
                 <w:webHidden/>
               </w:rPr>
-              <w:t>12</w:t>
+              <w:t>11</w:t>
             </w:r>
             <w:r>
               <w:rPr>
@@ -1553,22 +1721,28 @@
         </w:p>
         <w:p>
           <w:pPr>
-            <w:pStyle w:val="Sumrio3"/>
+            <w:pStyle w:val="Sumrio2"/>
             <w:rPr>
+              <w:rFonts w:asciiTheme="minorHAnsi" w:eastAsiaTheme="minorEastAsia" w:hAnsiTheme="minorHAnsi"/>
               <w:noProof/>
+              <w:sz w:val="22"/>
+              <w:lang w:eastAsia="pt-BR"/>
             </w:rPr>
           </w:pPr>
-          <w:hyperlink w:anchor="_Toc173218738" w:history="1">
+          <w:hyperlink w:anchor="_Toc192572697" w:history="1">
             <w:r>
               <w:rPr>
                 <w:rStyle w:val="Hyperlink"/>
                 <w:noProof/>
               </w:rPr>
-              <w:t>2.1.1</w:t>
-            </w:r>
-            <w:r>
-              <w:rPr>
-                <w:noProof/>
+              <w:t>1.7</w:t>
+            </w:r>
+            <w:r>
+              <w:rPr>
+                <w:rFonts w:asciiTheme="minorHAnsi" w:eastAsiaTheme="minorEastAsia" w:hAnsiTheme="minorHAnsi"/>
+                <w:noProof/>
+                <w:sz w:val="22"/>
+                <w:lang w:eastAsia="pt-BR"/>
               </w:rPr>
               <w:tab/>
             </w:r>
@@ -1577,7 +1751,7 @@
                 <w:rStyle w:val="Hyperlink"/>
                 <w:noProof/>
               </w:rPr>
-              <w:t>Escola</w:t>
+              <w:t>Pesquisa de Campo</w:t>
             </w:r>
             <w:r>
               <w:rPr>
@@ -1598,7 +1772,7 @@
                 <w:noProof/>
                 <w:webHidden/>
               </w:rPr>
-              <w:instrText xml:space="preserve"> PAGEREF _Toc173218738 \h </w:instrText>
+              <w:instrText xml:space="preserve"> PAGEREF _Toc192572697 \h </w:instrText>
             </w:r>
             <w:r>
               <w:rPr>
@@ -1618,7 +1792,7 @@
                 <w:noProof/>
                 <w:webHidden/>
               </w:rPr>
-              <w:t>12</w:t>
+              <w:t>11</w:t>
             </w:r>
             <w:r>
               <w:rPr>
@@ -1633,20 +1807,26 @@
           <w:pPr>
             <w:pStyle w:val="Sumrio1"/>
             <w:rPr>
+              <w:rFonts w:asciiTheme="minorHAnsi" w:eastAsiaTheme="minorEastAsia" w:hAnsiTheme="minorHAnsi"/>
               <w:noProof/>
+              <w:sz w:val="22"/>
+              <w:lang w:eastAsia="pt-BR"/>
             </w:rPr>
           </w:pPr>
-          <w:hyperlink w:anchor="_Toc173218739" w:history="1">
+          <w:hyperlink w:anchor="_Toc192572698" w:history="1">
             <w:r>
               <w:rPr>
                 <w:rStyle w:val="Hyperlink"/>
                 <w:noProof/>
               </w:rPr>
-              <w:t>3</w:t>
-            </w:r>
-            <w:r>
-              <w:rPr>
-                <w:noProof/>
+              <w:t>4</w:t>
+            </w:r>
+            <w:r>
+              <w:rPr>
+                <w:rFonts w:asciiTheme="minorHAnsi" w:eastAsiaTheme="minorEastAsia" w:hAnsiTheme="minorHAnsi"/>
+                <w:noProof/>
+                <w:sz w:val="22"/>
+                <w:lang w:eastAsia="pt-BR"/>
               </w:rPr>
               <w:tab/>
             </w:r>
@@ -1655,7 +1835,7 @@
                 <w:rStyle w:val="Hyperlink"/>
                 <w:noProof/>
               </w:rPr>
-              <w:t>IMERSÃO</w:t>
+              <w:t>ANÁLISE E SÍNTESE</w:t>
             </w:r>
             <w:r>
               <w:rPr>
@@ -1676,7 +1856,7 @@
                 <w:noProof/>
                 <w:webHidden/>
               </w:rPr>
-              <w:instrText xml:space="preserve"> PAGEREF _Toc173218739 \h </w:instrText>
+              <w:instrText xml:space="preserve"> PAGEREF _Toc192572698 \h </w:instrText>
             </w:r>
             <w:r>
               <w:rPr>
@@ -1696,7 +1876,7 @@
                 <w:noProof/>
                 <w:webHidden/>
               </w:rPr>
-              <w:t>13</w:t>
+              <w:t>12</w:t>
             </w:r>
             <w:r>
               <w:rPr>
@@ -1709,22 +1889,28 @@
         </w:p>
         <w:p>
           <w:pPr>
-            <w:pStyle w:val="Sumrio2"/>
+            <w:pStyle w:val="Sumrio1"/>
             <w:rPr>
+              <w:rFonts w:asciiTheme="minorHAnsi" w:eastAsiaTheme="minorEastAsia" w:hAnsiTheme="minorHAnsi"/>
               <w:noProof/>
+              <w:sz w:val="22"/>
+              <w:lang w:eastAsia="pt-BR"/>
             </w:rPr>
           </w:pPr>
-          <w:hyperlink w:anchor="_Toc173218740" w:history="1">
+          <w:hyperlink w:anchor="_Toc192572699" w:history="1">
             <w:r>
               <w:rPr>
                 <w:rStyle w:val="Hyperlink"/>
                 <w:noProof/>
               </w:rPr>
-              <w:t>3.1</w:t>
-            </w:r>
-            <w:r>
-              <w:rPr>
-                <w:noProof/>
+              <w:t>5</w:t>
+            </w:r>
+            <w:r>
+              <w:rPr>
+                <w:rFonts w:asciiTheme="minorHAnsi" w:eastAsiaTheme="minorEastAsia" w:hAnsiTheme="minorHAnsi"/>
+                <w:noProof/>
+                <w:sz w:val="22"/>
+                <w:lang w:eastAsia="pt-BR"/>
               </w:rPr>
               <w:tab/>
             </w:r>
@@ -1733,7 +1919,7 @@
                 <w:rStyle w:val="Hyperlink"/>
                 <w:noProof/>
               </w:rPr>
-              <w:t>Caderno de Sensibilidade</w:t>
+              <w:t>IDEAÇÃO</w:t>
             </w:r>
             <w:r>
               <w:rPr>
@@ -1754,7 +1940,7 @@
                 <w:noProof/>
                 <w:webHidden/>
               </w:rPr>
-              <w:instrText xml:space="preserve"> PAGEREF _Toc173218740 \h </w:instrText>
+              <w:instrText xml:space="preserve"> PAGEREF _Toc192572699 \h </w:instrText>
             </w:r>
             <w:r>
               <w:rPr>
@@ -1787,22 +1973,28 @@
         </w:p>
         <w:p>
           <w:pPr>
-            <w:pStyle w:val="Sumrio2"/>
+            <w:pStyle w:val="Sumrio1"/>
             <w:rPr>
+              <w:rFonts w:asciiTheme="minorHAnsi" w:eastAsiaTheme="minorEastAsia" w:hAnsiTheme="minorHAnsi"/>
               <w:noProof/>
+              <w:sz w:val="22"/>
+              <w:lang w:eastAsia="pt-BR"/>
             </w:rPr>
           </w:pPr>
-          <w:hyperlink w:anchor="_Toc173218741" w:history="1">
+          <w:hyperlink w:anchor="_Toc192572700" w:history="1">
             <w:r>
               <w:rPr>
                 <w:rStyle w:val="Hyperlink"/>
                 <w:noProof/>
               </w:rPr>
-              <w:t>3.2</w:t>
-            </w:r>
-            <w:r>
-              <w:rPr>
-                <w:noProof/>
+              <w:t>6</w:t>
+            </w:r>
+            <w:r>
+              <w:rPr>
+                <w:rFonts w:asciiTheme="minorHAnsi" w:eastAsiaTheme="minorEastAsia" w:hAnsiTheme="minorHAnsi"/>
+                <w:noProof/>
+                <w:sz w:val="22"/>
+                <w:lang w:eastAsia="pt-BR"/>
               </w:rPr>
               <w:tab/>
             </w:r>
@@ -1811,7 +2003,7 @@
                 <w:rStyle w:val="Hyperlink"/>
                 <w:noProof/>
               </w:rPr>
-              <w:t>Pesquisa de Campo</w:t>
+              <w:t>ASPECTOS ESTRATÉGICOS</w:t>
             </w:r>
             <w:r>
               <w:rPr>
@@ -1832,7 +2024,7 @@
                 <w:noProof/>
                 <w:webHidden/>
               </w:rPr>
-              <w:instrText xml:space="preserve"> PAGEREF _Toc173218741 \h </w:instrText>
+              <w:instrText xml:space="preserve"> PAGEREF _Toc192572700 \h </w:instrText>
             </w:r>
             <w:r>
               <w:rPr>
@@ -1852,7 +2044,395 @@
                 <w:noProof/>
                 <w:webHidden/>
               </w:rPr>
-              <w:t>13</w:t>
+              <w:t>14</w:t>
+            </w:r>
+            <w:r>
+              <w:rPr>
+                <w:noProof/>
+                <w:webHidden/>
+              </w:rPr>
+              <w:fldChar w:fldCharType="end"/>
+            </w:r>
+          </w:hyperlink>
+        </w:p>
+        <w:p>
+          <w:pPr>
+            <w:pStyle w:val="Sumrio1"/>
+            <w:rPr>
+              <w:rFonts w:asciiTheme="minorHAnsi" w:eastAsiaTheme="minorEastAsia" w:hAnsiTheme="minorHAnsi"/>
+              <w:noProof/>
+              <w:sz w:val="22"/>
+              <w:lang w:eastAsia="pt-BR"/>
+            </w:rPr>
+          </w:pPr>
+          <w:hyperlink w:anchor="_Toc192572701" w:history="1">
+            <w:r>
+              <w:rPr>
+                <w:rStyle w:val="Hyperlink"/>
+                <w:noProof/>
+              </w:rPr>
+              <w:t>7</w:t>
+            </w:r>
+            <w:r>
+              <w:rPr>
+                <w:rFonts w:asciiTheme="minorHAnsi" w:eastAsiaTheme="minorEastAsia" w:hAnsiTheme="minorHAnsi"/>
+                <w:noProof/>
+                <w:sz w:val="22"/>
+                <w:lang w:eastAsia="pt-BR"/>
+              </w:rPr>
+              <w:tab/>
+            </w:r>
+            <w:r>
+              <w:rPr>
+                <w:rStyle w:val="Hyperlink"/>
+                <w:noProof/>
+              </w:rPr>
+              <w:t>PROTÓTIPO</w:t>
+            </w:r>
+            <w:r>
+              <w:rPr>
+                <w:noProof/>
+                <w:webHidden/>
+              </w:rPr>
+              <w:tab/>
+            </w:r>
+            <w:r>
+              <w:rPr>
+                <w:noProof/>
+                <w:webHidden/>
+              </w:rPr>
+              <w:fldChar w:fldCharType="begin"/>
+            </w:r>
+            <w:r>
+              <w:rPr>
+                <w:noProof/>
+                <w:webHidden/>
+              </w:rPr>
+              <w:instrText xml:space="preserve"> PAGEREF _Toc192572701 \h </w:instrText>
+            </w:r>
+            <w:r>
+              <w:rPr>
+                <w:noProof/>
+                <w:webHidden/>
+              </w:rPr>
+            </w:r>
+            <w:r>
+              <w:rPr>
+                <w:noProof/>
+                <w:webHidden/>
+              </w:rPr>
+              <w:fldChar w:fldCharType="separate"/>
+            </w:r>
+            <w:r>
+              <w:rPr>
+                <w:noProof/>
+                <w:webHidden/>
+              </w:rPr>
+              <w:t>15</w:t>
+            </w:r>
+            <w:r>
+              <w:rPr>
+                <w:noProof/>
+                <w:webHidden/>
+              </w:rPr>
+              <w:fldChar w:fldCharType="end"/>
+            </w:r>
+          </w:hyperlink>
+        </w:p>
+        <w:p>
+          <w:pPr>
+            <w:pStyle w:val="Sumrio1"/>
+            <w:rPr>
+              <w:rFonts w:asciiTheme="minorHAnsi" w:eastAsiaTheme="minorEastAsia" w:hAnsiTheme="minorHAnsi"/>
+              <w:noProof/>
+              <w:sz w:val="22"/>
+              <w:lang w:eastAsia="pt-BR"/>
+            </w:rPr>
+          </w:pPr>
+          <w:hyperlink w:anchor="_Toc192572702" w:history="1">
+            <w:r>
+              <w:rPr>
+                <w:rStyle w:val="Hyperlink"/>
+                <w:noProof/>
+              </w:rPr>
+              <w:t>8</w:t>
+            </w:r>
+            <w:r>
+              <w:rPr>
+                <w:rFonts w:asciiTheme="minorHAnsi" w:eastAsiaTheme="minorEastAsia" w:hAnsiTheme="minorHAnsi"/>
+                <w:noProof/>
+                <w:sz w:val="22"/>
+                <w:lang w:eastAsia="pt-BR"/>
+              </w:rPr>
+              <w:tab/>
+            </w:r>
+            <w:r>
+              <w:rPr>
+                <w:rStyle w:val="Hyperlink"/>
+                <w:noProof/>
+              </w:rPr>
+              <w:t>CONCLUSÃO</w:t>
+            </w:r>
+            <w:r>
+              <w:rPr>
+                <w:noProof/>
+                <w:webHidden/>
+              </w:rPr>
+              <w:tab/>
+            </w:r>
+            <w:r>
+              <w:rPr>
+                <w:noProof/>
+                <w:webHidden/>
+              </w:rPr>
+              <w:fldChar w:fldCharType="begin"/>
+            </w:r>
+            <w:r>
+              <w:rPr>
+                <w:noProof/>
+                <w:webHidden/>
+              </w:rPr>
+              <w:instrText xml:space="preserve"> PAGEREF _Toc192572702 \h </w:instrText>
+            </w:r>
+            <w:r>
+              <w:rPr>
+                <w:noProof/>
+                <w:webHidden/>
+              </w:rPr>
+            </w:r>
+            <w:r>
+              <w:rPr>
+                <w:noProof/>
+                <w:webHidden/>
+              </w:rPr>
+              <w:fldChar w:fldCharType="separate"/>
+            </w:r>
+            <w:r>
+              <w:rPr>
+                <w:noProof/>
+                <w:webHidden/>
+              </w:rPr>
+              <w:t>16</w:t>
+            </w:r>
+            <w:r>
+              <w:rPr>
+                <w:noProof/>
+                <w:webHidden/>
+              </w:rPr>
+              <w:fldChar w:fldCharType="end"/>
+            </w:r>
+          </w:hyperlink>
+        </w:p>
+        <w:p>
+          <w:pPr>
+            <w:pStyle w:val="Sumrio1"/>
+            <w:rPr>
+              <w:rFonts w:asciiTheme="minorHAnsi" w:eastAsiaTheme="minorEastAsia" w:hAnsiTheme="minorHAnsi"/>
+              <w:noProof/>
+              <w:sz w:val="22"/>
+              <w:lang w:eastAsia="pt-BR"/>
+            </w:rPr>
+          </w:pPr>
+          <w:hyperlink w:anchor="_Toc192572703" w:history="1">
+            <w:r>
+              <w:rPr>
+                <w:rStyle w:val="Hyperlink"/>
+                <w:noProof/>
+              </w:rPr>
+              <w:t>9</w:t>
+            </w:r>
+            <w:r>
+              <w:rPr>
+                <w:rFonts w:asciiTheme="minorHAnsi" w:eastAsiaTheme="minorEastAsia" w:hAnsiTheme="minorHAnsi"/>
+                <w:noProof/>
+                <w:sz w:val="22"/>
+                <w:lang w:eastAsia="pt-BR"/>
+              </w:rPr>
+              <w:tab/>
+            </w:r>
+            <w:r>
+              <w:rPr>
+                <w:rStyle w:val="Hyperlink"/>
+                <w:noProof/>
+              </w:rPr>
+              <w:t>REFERENCIAS</w:t>
+            </w:r>
+            <w:r>
+              <w:rPr>
+                <w:noProof/>
+                <w:webHidden/>
+              </w:rPr>
+              <w:tab/>
+            </w:r>
+            <w:r>
+              <w:rPr>
+                <w:noProof/>
+                <w:webHidden/>
+              </w:rPr>
+              <w:fldChar w:fldCharType="begin"/>
+            </w:r>
+            <w:r>
+              <w:rPr>
+                <w:noProof/>
+                <w:webHidden/>
+              </w:rPr>
+              <w:instrText xml:space="preserve"> PAGEREF _Toc192572703 \h </w:instrText>
+            </w:r>
+            <w:r>
+              <w:rPr>
+                <w:noProof/>
+                <w:webHidden/>
+              </w:rPr>
+            </w:r>
+            <w:r>
+              <w:rPr>
+                <w:noProof/>
+                <w:webHidden/>
+              </w:rPr>
+              <w:fldChar w:fldCharType="separate"/>
+            </w:r>
+            <w:r>
+              <w:rPr>
+                <w:noProof/>
+                <w:webHidden/>
+              </w:rPr>
+              <w:t>17</w:t>
+            </w:r>
+            <w:r>
+              <w:rPr>
+                <w:noProof/>
+                <w:webHidden/>
+              </w:rPr>
+              <w:fldChar w:fldCharType="end"/>
+            </w:r>
+          </w:hyperlink>
+        </w:p>
+        <w:p>
+          <w:pPr>
+            <w:pStyle w:val="Sumrio1"/>
+            <w:rPr>
+              <w:rFonts w:asciiTheme="minorHAnsi" w:eastAsiaTheme="minorEastAsia" w:hAnsiTheme="minorHAnsi"/>
+              <w:noProof/>
+              <w:sz w:val="22"/>
+              <w:lang w:eastAsia="pt-BR"/>
+            </w:rPr>
+          </w:pPr>
+          <w:hyperlink w:anchor="_Toc192572704" w:history="1">
+            <w:r>
+              <w:rPr>
+                <w:rStyle w:val="Hyperlink"/>
+                <w:noProof/>
+              </w:rPr>
+              <w:t>APÊNCICE A – TERMOS DE USO DO SISTEMA</w:t>
+            </w:r>
+            <w:r>
+              <w:rPr>
+                <w:noProof/>
+                <w:webHidden/>
+              </w:rPr>
+              <w:tab/>
+            </w:r>
+            <w:r>
+              <w:rPr>
+                <w:noProof/>
+                <w:webHidden/>
+              </w:rPr>
+              <w:fldChar w:fldCharType="begin"/>
+            </w:r>
+            <w:r>
+              <w:rPr>
+                <w:noProof/>
+                <w:webHidden/>
+              </w:rPr>
+              <w:instrText xml:space="preserve"> PAGEREF _Toc192572704 \h </w:instrText>
+            </w:r>
+            <w:r>
+              <w:rPr>
+                <w:noProof/>
+                <w:webHidden/>
+              </w:rPr>
+            </w:r>
+            <w:r>
+              <w:rPr>
+                <w:noProof/>
+                <w:webHidden/>
+              </w:rPr>
+              <w:fldChar w:fldCharType="separate"/>
+            </w:r>
+            <w:r>
+              <w:rPr>
+                <w:noProof/>
+                <w:webHidden/>
+              </w:rPr>
+              <w:t>18</w:t>
+            </w:r>
+            <w:r>
+              <w:rPr>
+                <w:noProof/>
+                <w:webHidden/>
+              </w:rPr>
+              <w:fldChar w:fldCharType="end"/>
+            </w:r>
+          </w:hyperlink>
+        </w:p>
+        <w:p>
+          <w:pPr>
+            <w:pStyle w:val="Sumrio1"/>
+            <w:rPr>
+              <w:rFonts w:asciiTheme="minorHAnsi" w:eastAsiaTheme="minorEastAsia" w:hAnsiTheme="minorHAnsi"/>
+              <w:noProof/>
+              <w:sz w:val="22"/>
+              <w:lang w:eastAsia="pt-BR"/>
+            </w:rPr>
+          </w:pPr>
+          <w:hyperlink w:anchor="_Toc192572705" w:history="1">
+            <w:r>
+              <w:rPr>
+                <w:rStyle w:val="Hyperlink"/>
+                <w:noProof/>
+              </w:rPr>
+              <w:t>ANEXO A – XXXXXXX</w:t>
+            </w:r>
+            <w:r>
+              <w:rPr>
+                <w:noProof/>
+                <w:webHidden/>
+              </w:rPr>
+              <w:tab/>
+            </w:r>
+            <w:r>
+              <w:rPr>
+                <w:noProof/>
+                <w:webHidden/>
+              </w:rPr>
+              <w:fldChar w:fldCharType="begin"/>
+            </w:r>
+            <w:r>
+              <w:rPr>
+                <w:noProof/>
+                <w:webHidden/>
+              </w:rPr>
+              <w:instrText xml:space="preserve"> PAGEREF _Toc192572705 \h </w:instrText>
+            </w:r>
+            <w:r>
+              <w:rPr>
+                <w:noProof/>
+                <w:webHidden/>
+              </w:rPr>
+            </w:r>
+            <w:r>
+              <w:rPr>
+                <w:noProof/>
+                <w:webHidden/>
+              </w:rPr>
+              <w:fldChar w:fldCharType="separate"/>
+            </w:r>
+            <w:r>
+              <w:rPr>
+                <w:noProof/>
+                <w:webHidden/>
+              </w:rPr>
+              <w:t>19</w:t>
             </w:r>
             <w:r>
               <w:rPr>
@@ -1891,7 +2471,7 @@
       <w:pPr>
         <w:pStyle w:val="Ttulo1"/>
       </w:pPr>
-      <w:bookmarkStart w:id="0" w:name="_Toc173218728"/>
+      <w:bookmarkStart w:id="0" w:name="_Toc192572686"/>
       <w:r>
         <w:lastRenderedPageBreak/>
         <w:t>INTRODUÇÃO</w:t>
@@ -1899,31 +2479,170 @@
       <w:bookmarkEnd w:id="0"/>
     </w:p>
     <w:p>
+      <w:r>
+        <w:t>Primeiro parágrafo explicar o cenário da ideia central projeto.</w:t>
+      </w:r>
+    </w:p>
+    <w:p>
+      <w:r>
+        <w:t>Segundo parágrafo explicar o cenário da ideia secundária, ou o cenário da tecnologia que será utilizada.</w:t>
+      </w:r>
+    </w:p>
+    <w:p>
+      <w:r>
+        <w:t>Terceiro parágrafo trazer indícios de uso da tecnologia que será usada com a ideia do projeto</w:t>
+      </w:r>
+    </w:p>
+    <w:p>
+      <w:r>
+        <w:t>Quarto parágrafo finalizar trazendo que essa junção pode ser promissora para resolver o projeto central do projeto.</w:t>
+      </w:r>
+    </w:p>
+    <w:p>
+      <w:r>
+        <w:t xml:space="preserve">Exemplos: </w:t>
+      </w:r>
+    </w:p>
+    <w:p>
+      <w:pPr>
+        <w:rPr>
+          <w:b/>
+        </w:rPr>
+      </w:pPr>
+      <w:r>
+        <w:rPr>
+          <w:b/>
+        </w:rPr>
+        <w:t>Projeto usando IA para alfabetização infantil:</w:t>
+      </w:r>
+    </w:p>
+    <w:p>
+      <w:r>
+        <w:t>Status da Educação Infantil – Alfabetização</w:t>
+      </w:r>
+      <w:r>
+        <w:t>.</w:t>
+      </w:r>
+    </w:p>
+    <w:p>
+      <w:r>
+        <w:t>F</w:t>
+      </w:r>
+      <w:r>
+        <w:t>alar que existem fases da alfa</w:t>
+      </w:r>
+      <w:r>
+        <w:t>be</w:t>
+      </w:r>
+      <w:r>
+        <w:t>tização</w:t>
+      </w:r>
+      <w:r>
+        <w:t xml:space="preserve"> e que as dificuldades de identificar geram problemas de aprendizagem</w:t>
+      </w:r>
+      <w:r>
+        <w:t xml:space="preserve">, sobre a inserção de ia </w:t>
+      </w:r>
+      <w:proofErr w:type="spellStart"/>
+      <w:r>
+        <w:t>na</w:t>
+      </w:r>
+      <w:proofErr w:type="spellEnd"/>
+      <w:r>
+        <w:t xml:space="preserve"> IA na educação, cen</w:t>
+      </w:r>
+      <w:r>
+        <w:t xml:space="preserve">ário, </w:t>
+      </w:r>
+      <w:r>
+        <w:t>unir alfabetização com IA</w:t>
+      </w:r>
+    </w:p>
+    <w:p>
+      <w:pPr>
+        <w:rPr>
+          <w:b/>
+        </w:rPr>
+      </w:pPr>
+      <w:r>
+        <w:rPr>
+          <w:b/>
+        </w:rPr>
+        <w:t>Inserção no Mercado de trabalho para dependentes químico</w:t>
+      </w:r>
+      <w:r>
+        <w:rPr>
+          <w:b/>
+        </w:rPr>
+        <w:t>s</w:t>
+      </w:r>
+    </w:p>
+    <w:p>
+      <w:r>
+        <w:t xml:space="preserve">Status de pessoas que possuem dependência química e depois falar do status do </w:t>
+      </w:r>
+      <w:proofErr w:type="spellStart"/>
+      <w:r>
+        <w:t>mecado</w:t>
+      </w:r>
+      <w:proofErr w:type="spellEnd"/>
+      <w:r>
+        <w:t xml:space="preserve"> de </w:t>
+      </w:r>
+      <w:proofErr w:type="gramStart"/>
+      <w:r>
+        <w:t>trabalho ,</w:t>
+      </w:r>
+      <w:proofErr w:type="gramEnd"/>
+      <w:r>
+        <w:t xml:space="preserve"> dificuldade de inserir dependentes químicos nesse mercado e como a tecnologia pode ajudar quesito</w:t>
+      </w:r>
+    </w:p>
+    <w:p>
+      <w:r>
+        <w:t>Cada parágrafo tem uma citação: seja direta ou indireta</w:t>
+      </w:r>
+    </w:p>
+    <w:p>
       <w:pPr>
         <w:pStyle w:val="Ttulo2"/>
       </w:pPr>
-      <w:bookmarkStart w:id="1" w:name="_Toc173218729"/>
+      <w:bookmarkStart w:id="1" w:name="_Toc192572687"/>
       <w:r>
         <w:t>Problemática</w:t>
       </w:r>
       <w:bookmarkEnd w:id="1"/>
     </w:p>
     <w:p>
+      <w:r>
+        <w:t>Carinhas tristes do caderno de sensibilidade, aqui com as citações</w:t>
+      </w:r>
+    </w:p>
+    <w:p>
       <w:pPr>
         <w:pStyle w:val="Ttulo2"/>
       </w:pPr>
-      <w:bookmarkStart w:id="2" w:name="_Toc173218730"/>
+      <w:bookmarkStart w:id="2" w:name="_Toc192572688"/>
       <w:r>
         <w:t>Justificativa</w:t>
       </w:r>
       <w:bookmarkEnd w:id="2"/>
     </w:p>
     <w:p>
+      <w:r>
+        <w:t xml:space="preserve">Carinhas Felizes do </w:t>
+      </w:r>
+      <w:r>
+        <w:t>caderno de sensibilidade, aqui com as citações</w:t>
+      </w:r>
+    </w:p>
+    <w:p>
       <w:pPr>
         <w:pStyle w:val="Ttulo2"/>
       </w:pPr>
-      <w:bookmarkStart w:id="3" w:name="_Toc173218731"/>
-      <w:r>
+      <w:bookmarkStart w:id="3" w:name="_Toc192572689"/>
+      <w:r>
+        <w:lastRenderedPageBreak/>
         <w:t>Objetivos</w:t>
       </w:r>
       <w:bookmarkEnd w:id="3"/>
@@ -1932,7 +2651,7 @@
       <w:pPr>
         <w:pStyle w:val="Ttulo3"/>
       </w:pPr>
-      <w:bookmarkStart w:id="4" w:name="_Toc173218732"/>
+      <w:bookmarkStart w:id="4" w:name="_Toc192572690"/>
       <w:r>
         <w:t>Objetivo</w:t>
       </w:r>
@@ -1945,7 +2664,7 @@
       <w:pPr>
         <w:pStyle w:val="Ttulo3"/>
       </w:pPr>
-      <w:bookmarkStart w:id="5" w:name="_Toc173218733"/>
+      <w:bookmarkStart w:id="5" w:name="_Toc192572691"/>
       <w:r>
         <w:t>Objetivos Específicos</w:t>
       </w:r>
@@ -1955,7 +2674,7 @@
       <w:pPr>
         <w:pStyle w:val="Ttulo2"/>
       </w:pPr>
-      <w:bookmarkStart w:id="6" w:name="_Toc173218734"/>
+      <w:bookmarkStart w:id="6" w:name="_Toc192572692"/>
       <w:r>
         <w:t>Metodologia</w:t>
       </w:r>
@@ -1965,7 +2684,7 @@
       <w:pPr>
         <w:pStyle w:val="Ttulo2"/>
       </w:pPr>
-      <w:bookmarkStart w:id="7" w:name="_Toc173218735"/>
+      <w:bookmarkStart w:id="7" w:name="_Toc192572693"/>
       <w:r>
         <w:t>Resultados Esperados</w:t>
       </w:r>
@@ -1987,7 +2706,7 @@
       <w:pPr>
         <w:pStyle w:val="Ttulo1"/>
       </w:pPr>
-      <w:bookmarkStart w:id="8" w:name="_Toc173218736"/>
+      <w:bookmarkStart w:id="8" w:name="_Toc192572694"/>
       <w:r>
         <w:lastRenderedPageBreak/>
         <w:t>REFERENCIAL TEÓRICO</w:t>
@@ -2010,7 +2729,7 @@
       <w:pPr>
         <w:pStyle w:val="Ttulo1"/>
       </w:pPr>
-      <w:bookmarkStart w:id="9" w:name="_Toc173218739"/>
+      <w:bookmarkStart w:id="9" w:name="_Toc192572695"/>
       <w:r>
         <w:lastRenderedPageBreak/>
         <w:t>IMERSÃO</w:t>
@@ -2026,24 +2745,14 @@
       <w:r>
         <w:t xml:space="preserve">Quadro </w:t>
       </w:r>
-      <w:r>
-        <w:fldChar w:fldCharType="begin"/>
-      </w:r>
-      <w:r>
-        <w:instrText xml:space="preserve"> SEQ Quadro \* ARABIC </w:instrText>
-      </w:r>
-      <w:r>
-        <w:fldChar w:fldCharType="separate"/>
-      </w:r>
-      <w:r>
-        <w:rPr>
-          <w:noProof/>
-        </w:rPr>
-        <w:t>1</w:t>
-      </w:r>
-      <w:r>
-        <w:fldChar w:fldCharType="end"/>
-      </w:r>
+      <w:fldSimple w:instr=" SEQ Quadro \* ARABIC ">
+        <w:r>
+          <w:rPr>
+            <w:noProof/>
+          </w:rPr>
+          <w:t>1</w:t>
+        </w:r>
+      </w:fldSimple>
       <w:r>
         <w:t>: Caderno de Sensibilidade</w:t>
       </w:r>
@@ -2089,6 +2798,7 @@
             <w:pPr>
               <w:pStyle w:val="FonteeImagem"/>
             </w:pPr>
+            <w:proofErr w:type="spellStart"/>
             <w:r>
               <w:rPr>
                 <w:rStyle w:val="Forte"/>
@@ -2098,17 +2808,249 @@
                 <w:szCs w:val="21"/>
                 <w:shd w:val="clear" w:color="auto" w:fill="FFFFFF"/>
               </w:rPr>
-              <w:t>Lorem Ipsum</w:t>
-            </w:r>
-            <w:r>
-              <w:rPr>
-                <w:rFonts w:cs="Arial"/>
-                <w:color w:val="000000"/>
-                <w:sz w:val="21"/>
-                <w:szCs w:val="21"/>
-                <w:shd w:val="clear" w:color="auto" w:fill="FFFFFF"/>
-              </w:rPr>
-              <w:t> is simply dummy text of the printing and typesetting industry.</w:t>
+              <w:t>Lorem</w:t>
+            </w:r>
+            <w:proofErr w:type="spellEnd"/>
+            <w:r>
+              <w:rPr>
+                <w:rStyle w:val="Forte"/>
+                <w:rFonts w:cs="Arial"/>
+                <w:color w:val="000000"/>
+                <w:sz w:val="21"/>
+                <w:szCs w:val="21"/>
+                <w:shd w:val="clear" w:color="auto" w:fill="FFFFFF"/>
+              </w:rPr>
+              <w:t xml:space="preserve"> Ipsum</w:t>
+            </w:r>
+            <w:r>
+              <w:rPr>
+                <w:rFonts w:cs="Arial"/>
+                <w:color w:val="000000"/>
+                <w:sz w:val="21"/>
+                <w:szCs w:val="21"/>
+                <w:shd w:val="clear" w:color="auto" w:fill="FFFFFF"/>
+              </w:rPr>
+              <w:t> </w:t>
+            </w:r>
+            <w:proofErr w:type="spellStart"/>
+            <w:r>
+              <w:rPr>
+                <w:rFonts w:cs="Arial"/>
+                <w:color w:val="000000"/>
+                <w:sz w:val="21"/>
+                <w:szCs w:val="21"/>
+                <w:shd w:val="clear" w:color="auto" w:fill="FFFFFF"/>
+              </w:rPr>
+              <w:t>is</w:t>
+            </w:r>
+            <w:proofErr w:type="spellEnd"/>
+            <w:r>
+              <w:rPr>
+                <w:rFonts w:cs="Arial"/>
+                <w:color w:val="000000"/>
+                <w:sz w:val="21"/>
+                <w:szCs w:val="21"/>
+                <w:shd w:val="clear" w:color="auto" w:fill="FFFFFF"/>
+              </w:rPr>
+              <w:t xml:space="preserve"> </w:t>
+            </w:r>
+            <w:proofErr w:type="spellStart"/>
+            <w:r>
+              <w:rPr>
+                <w:rFonts w:cs="Arial"/>
+                <w:color w:val="000000"/>
+                <w:sz w:val="21"/>
+                <w:szCs w:val="21"/>
+                <w:shd w:val="clear" w:color="auto" w:fill="FFFFFF"/>
+              </w:rPr>
+              <w:t>simply</w:t>
+            </w:r>
+            <w:proofErr w:type="spellEnd"/>
+            <w:r>
+              <w:rPr>
+                <w:rFonts w:cs="Arial"/>
+                <w:color w:val="000000"/>
+                <w:sz w:val="21"/>
+                <w:szCs w:val="21"/>
+                <w:shd w:val="clear" w:color="auto" w:fill="FFFFFF"/>
+              </w:rPr>
+              <w:t xml:space="preserve"> </w:t>
+            </w:r>
+            <w:proofErr w:type="spellStart"/>
+            <w:r>
+              <w:rPr>
+                <w:rFonts w:cs="Arial"/>
+                <w:color w:val="000000"/>
+                <w:sz w:val="21"/>
+                <w:szCs w:val="21"/>
+                <w:shd w:val="clear" w:color="auto" w:fill="FFFFFF"/>
+              </w:rPr>
+              <w:t>dummy</w:t>
+            </w:r>
+            <w:proofErr w:type="spellEnd"/>
+            <w:r>
+              <w:rPr>
+                <w:rFonts w:cs="Arial"/>
+                <w:color w:val="000000"/>
+                <w:sz w:val="21"/>
+                <w:szCs w:val="21"/>
+                <w:shd w:val="clear" w:color="auto" w:fill="FFFFFF"/>
+              </w:rPr>
+              <w:t xml:space="preserve"> </w:t>
+            </w:r>
+            <w:proofErr w:type="spellStart"/>
+            <w:r>
+              <w:rPr>
+                <w:rFonts w:cs="Arial"/>
+                <w:color w:val="000000"/>
+                <w:sz w:val="21"/>
+                <w:szCs w:val="21"/>
+                <w:shd w:val="clear" w:color="auto" w:fill="FFFFFF"/>
+              </w:rPr>
+              <w:t>text</w:t>
+            </w:r>
+            <w:proofErr w:type="spellEnd"/>
+            <w:r>
+              <w:rPr>
+                <w:rFonts w:cs="Arial"/>
+                <w:color w:val="000000"/>
+                <w:sz w:val="21"/>
+                <w:szCs w:val="21"/>
+                <w:shd w:val="clear" w:color="auto" w:fill="FFFFFF"/>
+              </w:rPr>
+              <w:t xml:space="preserve"> </w:t>
+            </w:r>
+            <w:proofErr w:type="spellStart"/>
+            <w:r>
+              <w:rPr>
+                <w:rFonts w:cs="Arial"/>
+                <w:color w:val="000000"/>
+                <w:sz w:val="21"/>
+                <w:szCs w:val="21"/>
+                <w:shd w:val="clear" w:color="auto" w:fill="FFFFFF"/>
+              </w:rPr>
+              <w:t>of</w:t>
+            </w:r>
+            <w:proofErr w:type="spellEnd"/>
+            <w:r>
+              <w:rPr>
+                <w:rFonts w:cs="Arial"/>
+                <w:color w:val="000000"/>
+                <w:sz w:val="21"/>
+                <w:szCs w:val="21"/>
+                <w:shd w:val="clear" w:color="auto" w:fill="FFFFFF"/>
+              </w:rPr>
+              <w:t xml:space="preserve"> </w:t>
+            </w:r>
+            <w:proofErr w:type="spellStart"/>
+            <w:r>
+              <w:rPr>
+                <w:rFonts w:cs="Arial"/>
+                <w:color w:val="000000"/>
+                <w:sz w:val="21"/>
+                <w:szCs w:val="21"/>
+                <w:shd w:val="clear" w:color="auto" w:fill="FFFFFF"/>
+              </w:rPr>
+              <w:t>the</w:t>
+            </w:r>
+            <w:proofErr w:type="spellEnd"/>
+            <w:r>
+              <w:rPr>
+                <w:rFonts w:cs="Arial"/>
+                <w:color w:val="000000"/>
+                <w:sz w:val="21"/>
+                <w:szCs w:val="21"/>
+                <w:shd w:val="clear" w:color="auto" w:fill="FFFFFF"/>
+              </w:rPr>
+              <w:t xml:space="preserve"> </w:t>
+            </w:r>
+            <w:proofErr w:type="spellStart"/>
+            <w:r>
+              <w:rPr>
+                <w:rFonts w:cs="Arial"/>
+                <w:color w:val="000000"/>
+                <w:sz w:val="21"/>
+                <w:szCs w:val="21"/>
+                <w:shd w:val="clear" w:color="auto" w:fill="FFFFFF"/>
+              </w:rPr>
+              <w:t>printing</w:t>
+            </w:r>
+            <w:proofErr w:type="spellEnd"/>
+            <w:r>
+              <w:rPr>
+                <w:rFonts w:cs="Arial"/>
+                <w:color w:val="000000"/>
+                <w:sz w:val="21"/>
+                <w:szCs w:val="21"/>
+                <w:shd w:val="clear" w:color="auto" w:fill="FFFFFF"/>
+              </w:rPr>
+              <w:t xml:space="preserve"> </w:t>
+            </w:r>
+            <w:proofErr w:type="spellStart"/>
+            <w:r>
+              <w:rPr>
+                <w:rFonts w:cs="Arial"/>
+                <w:color w:val="000000"/>
+                <w:sz w:val="21"/>
+                <w:szCs w:val="21"/>
+                <w:shd w:val="clear" w:color="auto" w:fill="FFFFFF"/>
+              </w:rPr>
+              <w:t>and</w:t>
+            </w:r>
+            <w:proofErr w:type="spellEnd"/>
+            <w:r>
+              <w:rPr>
+                <w:rFonts w:cs="Arial"/>
+                <w:color w:val="000000"/>
+                <w:sz w:val="21"/>
+                <w:szCs w:val="21"/>
+                <w:shd w:val="clear" w:color="auto" w:fill="FFFFFF"/>
+              </w:rPr>
+              <w:t xml:space="preserve"> </w:t>
+            </w:r>
+            <w:proofErr w:type="spellStart"/>
+            <w:r>
+              <w:rPr>
+                <w:rFonts w:cs="Arial"/>
+                <w:color w:val="000000"/>
+                <w:sz w:val="21"/>
+                <w:szCs w:val="21"/>
+                <w:shd w:val="clear" w:color="auto" w:fill="FFFFFF"/>
+              </w:rPr>
+              <w:t>typesetting</w:t>
+            </w:r>
+            <w:proofErr w:type="spellEnd"/>
+            <w:r>
+              <w:rPr>
+                <w:rFonts w:cs="Arial"/>
+                <w:color w:val="000000"/>
+                <w:sz w:val="21"/>
+                <w:szCs w:val="21"/>
+                <w:shd w:val="clear" w:color="auto" w:fill="FFFFFF"/>
+              </w:rPr>
+              <w:t xml:space="preserve"> </w:t>
+            </w:r>
+            <w:proofErr w:type="spellStart"/>
+            <w:r>
+              <w:rPr>
+                <w:rFonts w:cs="Arial"/>
+                <w:color w:val="000000"/>
+                <w:sz w:val="21"/>
+                <w:szCs w:val="21"/>
+                <w:shd w:val="clear" w:color="auto" w:fill="FFFFFF"/>
+              </w:rPr>
+              <w:t>industry</w:t>
+            </w:r>
+            <w:proofErr w:type="spellEnd"/>
+            <w:r>
+              <w:rPr>
+                <w:rFonts w:cs="Arial"/>
+                <w:color w:val="000000"/>
+                <w:sz w:val="21"/>
+                <w:szCs w:val="21"/>
+                <w:shd w:val="clear" w:color="auto" w:fill="FFFFFF"/>
+              </w:rPr>
+              <w:t>.</w:t>
             </w:r>
           </w:p>
         </w:tc>
@@ -2120,6 +3062,7 @@
             <w:pPr>
               <w:pStyle w:val="FonteeImagem"/>
             </w:pPr>
+            <w:proofErr w:type="spellStart"/>
             <w:r>
               <w:rPr>
                 <w:rStyle w:val="Forte"/>
@@ -2129,18 +3072,240 @@
                 <w:szCs w:val="21"/>
                 <w:shd w:val="clear" w:color="auto" w:fill="FFFFFF"/>
               </w:rPr>
-              <w:t>Lorem Ipsum</w:t>
-            </w:r>
-            <w:r>
-              <w:rPr>
-                <w:rFonts w:cs="Arial"/>
-                <w:color w:val="000000"/>
-                <w:sz w:val="21"/>
-                <w:szCs w:val="21"/>
-                <w:shd w:val="clear" w:color="auto" w:fill="FFFFFF"/>
-              </w:rPr>
-              <w:t> is simply dummy text of the printing and typesetting industry</w:t>
-            </w:r>
+              <w:t>Lorem</w:t>
+            </w:r>
+            <w:proofErr w:type="spellEnd"/>
+            <w:r>
+              <w:rPr>
+                <w:rStyle w:val="Forte"/>
+                <w:rFonts w:cs="Arial"/>
+                <w:color w:val="000000"/>
+                <w:sz w:val="21"/>
+                <w:szCs w:val="21"/>
+                <w:shd w:val="clear" w:color="auto" w:fill="FFFFFF"/>
+              </w:rPr>
+              <w:t xml:space="preserve"> Ipsum</w:t>
+            </w:r>
+            <w:r>
+              <w:rPr>
+                <w:rFonts w:cs="Arial"/>
+                <w:color w:val="000000"/>
+                <w:sz w:val="21"/>
+                <w:szCs w:val="21"/>
+                <w:shd w:val="clear" w:color="auto" w:fill="FFFFFF"/>
+              </w:rPr>
+              <w:t> </w:t>
+            </w:r>
+            <w:proofErr w:type="spellStart"/>
+            <w:r>
+              <w:rPr>
+                <w:rFonts w:cs="Arial"/>
+                <w:color w:val="000000"/>
+                <w:sz w:val="21"/>
+                <w:szCs w:val="21"/>
+                <w:shd w:val="clear" w:color="auto" w:fill="FFFFFF"/>
+              </w:rPr>
+              <w:t>is</w:t>
+            </w:r>
+            <w:proofErr w:type="spellEnd"/>
+            <w:r>
+              <w:rPr>
+                <w:rFonts w:cs="Arial"/>
+                <w:color w:val="000000"/>
+                <w:sz w:val="21"/>
+                <w:szCs w:val="21"/>
+                <w:shd w:val="clear" w:color="auto" w:fill="FFFFFF"/>
+              </w:rPr>
+              <w:t xml:space="preserve"> </w:t>
+            </w:r>
+            <w:proofErr w:type="spellStart"/>
+            <w:r>
+              <w:rPr>
+                <w:rFonts w:cs="Arial"/>
+                <w:color w:val="000000"/>
+                <w:sz w:val="21"/>
+                <w:szCs w:val="21"/>
+                <w:shd w:val="clear" w:color="auto" w:fill="FFFFFF"/>
+              </w:rPr>
+              <w:t>simply</w:t>
+            </w:r>
+            <w:proofErr w:type="spellEnd"/>
+            <w:r>
+              <w:rPr>
+                <w:rFonts w:cs="Arial"/>
+                <w:color w:val="000000"/>
+                <w:sz w:val="21"/>
+                <w:szCs w:val="21"/>
+                <w:shd w:val="clear" w:color="auto" w:fill="FFFFFF"/>
+              </w:rPr>
+              <w:t xml:space="preserve"> </w:t>
+            </w:r>
+            <w:proofErr w:type="spellStart"/>
+            <w:r>
+              <w:rPr>
+                <w:rFonts w:cs="Arial"/>
+                <w:color w:val="000000"/>
+                <w:sz w:val="21"/>
+                <w:szCs w:val="21"/>
+                <w:shd w:val="clear" w:color="auto" w:fill="FFFFFF"/>
+              </w:rPr>
+              <w:t>dummy</w:t>
+            </w:r>
+            <w:proofErr w:type="spellEnd"/>
+            <w:r>
+              <w:rPr>
+                <w:rFonts w:cs="Arial"/>
+                <w:color w:val="000000"/>
+                <w:sz w:val="21"/>
+                <w:szCs w:val="21"/>
+                <w:shd w:val="clear" w:color="auto" w:fill="FFFFFF"/>
+              </w:rPr>
+              <w:t xml:space="preserve"> </w:t>
+            </w:r>
+            <w:proofErr w:type="spellStart"/>
+            <w:r>
+              <w:rPr>
+                <w:rFonts w:cs="Arial"/>
+                <w:color w:val="000000"/>
+                <w:sz w:val="21"/>
+                <w:szCs w:val="21"/>
+                <w:shd w:val="clear" w:color="auto" w:fill="FFFFFF"/>
+              </w:rPr>
+              <w:t>text</w:t>
+            </w:r>
+            <w:proofErr w:type="spellEnd"/>
+            <w:r>
+              <w:rPr>
+                <w:rFonts w:cs="Arial"/>
+                <w:color w:val="000000"/>
+                <w:sz w:val="21"/>
+                <w:szCs w:val="21"/>
+                <w:shd w:val="clear" w:color="auto" w:fill="FFFFFF"/>
+              </w:rPr>
+              <w:t xml:space="preserve"> </w:t>
+            </w:r>
+            <w:proofErr w:type="spellStart"/>
+            <w:r>
+              <w:rPr>
+                <w:rFonts w:cs="Arial"/>
+                <w:color w:val="000000"/>
+                <w:sz w:val="21"/>
+                <w:szCs w:val="21"/>
+                <w:shd w:val="clear" w:color="auto" w:fill="FFFFFF"/>
+              </w:rPr>
+              <w:t>of</w:t>
+            </w:r>
+            <w:proofErr w:type="spellEnd"/>
+            <w:r>
+              <w:rPr>
+                <w:rFonts w:cs="Arial"/>
+                <w:color w:val="000000"/>
+                <w:sz w:val="21"/>
+                <w:szCs w:val="21"/>
+                <w:shd w:val="clear" w:color="auto" w:fill="FFFFFF"/>
+              </w:rPr>
+              <w:t xml:space="preserve"> </w:t>
+            </w:r>
+            <w:proofErr w:type="spellStart"/>
+            <w:r>
+              <w:rPr>
+                <w:rFonts w:cs="Arial"/>
+                <w:color w:val="000000"/>
+                <w:sz w:val="21"/>
+                <w:szCs w:val="21"/>
+                <w:shd w:val="clear" w:color="auto" w:fill="FFFFFF"/>
+              </w:rPr>
+              <w:t>the</w:t>
+            </w:r>
+            <w:proofErr w:type="spellEnd"/>
+            <w:r>
+              <w:rPr>
+                <w:rFonts w:cs="Arial"/>
+                <w:color w:val="000000"/>
+                <w:sz w:val="21"/>
+                <w:szCs w:val="21"/>
+                <w:shd w:val="clear" w:color="auto" w:fill="FFFFFF"/>
+              </w:rPr>
+              <w:t xml:space="preserve"> </w:t>
+            </w:r>
+            <w:proofErr w:type="spellStart"/>
+            <w:r>
+              <w:rPr>
+                <w:rFonts w:cs="Arial"/>
+                <w:color w:val="000000"/>
+                <w:sz w:val="21"/>
+                <w:szCs w:val="21"/>
+                <w:shd w:val="clear" w:color="auto" w:fill="FFFFFF"/>
+              </w:rPr>
+              <w:t>printing</w:t>
+            </w:r>
+            <w:proofErr w:type="spellEnd"/>
+            <w:r>
+              <w:rPr>
+                <w:rFonts w:cs="Arial"/>
+                <w:color w:val="000000"/>
+                <w:sz w:val="21"/>
+                <w:szCs w:val="21"/>
+                <w:shd w:val="clear" w:color="auto" w:fill="FFFFFF"/>
+              </w:rPr>
+              <w:t xml:space="preserve"> </w:t>
+            </w:r>
+            <w:proofErr w:type="spellStart"/>
+            <w:r>
+              <w:rPr>
+                <w:rFonts w:cs="Arial"/>
+                <w:color w:val="000000"/>
+                <w:sz w:val="21"/>
+                <w:szCs w:val="21"/>
+                <w:shd w:val="clear" w:color="auto" w:fill="FFFFFF"/>
+              </w:rPr>
+              <w:t>and</w:t>
+            </w:r>
+            <w:proofErr w:type="spellEnd"/>
+            <w:r>
+              <w:rPr>
+                <w:rFonts w:cs="Arial"/>
+                <w:color w:val="000000"/>
+                <w:sz w:val="21"/>
+                <w:szCs w:val="21"/>
+                <w:shd w:val="clear" w:color="auto" w:fill="FFFFFF"/>
+              </w:rPr>
+              <w:t xml:space="preserve"> </w:t>
+            </w:r>
+            <w:proofErr w:type="spellStart"/>
+            <w:r>
+              <w:rPr>
+                <w:rFonts w:cs="Arial"/>
+                <w:color w:val="000000"/>
+                <w:sz w:val="21"/>
+                <w:szCs w:val="21"/>
+                <w:shd w:val="clear" w:color="auto" w:fill="FFFFFF"/>
+              </w:rPr>
+              <w:t>typesetting</w:t>
+            </w:r>
+            <w:proofErr w:type="spellEnd"/>
+            <w:r>
+              <w:rPr>
+                <w:rFonts w:cs="Arial"/>
+                <w:color w:val="000000"/>
+                <w:sz w:val="21"/>
+                <w:szCs w:val="21"/>
+                <w:shd w:val="clear" w:color="auto" w:fill="FFFFFF"/>
+              </w:rPr>
+              <w:t xml:space="preserve"> </w:t>
+            </w:r>
+            <w:proofErr w:type="spellStart"/>
+            <w:r>
+              <w:rPr>
+                <w:rFonts w:cs="Arial"/>
+                <w:color w:val="000000"/>
+                <w:sz w:val="21"/>
+                <w:szCs w:val="21"/>
+                <w:shd w:val="clear" w:color="auto" w:fill="FFFFFF"/>
+              </w:rPr>
+              <w:t>industry</w:t>
+            </w:r>
+            <w:proofErr w:type="spellEnd"/>
           </w:p>
         </w:tc>
       </w:tr>
@@ -2153,6 +3318,7 @@
             <w:pPr>
               <w:pStyle w:val="FonteeImagem"/>
             </w:pPr>
+            <w:proofErr w:type="spellStart"/>
             <w:r>
               <w:rPr>
                 <w:rStyle w:val="Forte"/>
@@ -2162,17 +3328,249 @@
                 <w:szCs w:val="21"/>
                 <w:shd w:val="clear" w:color="auto" w:fill="FFFFFF"/>
               </w:rPr>
-              <w:t>Lorem Ipsum</w:t>
-            </w:r>
-            <w:r>
-              <w:rPr>
-                <w:rFonts w:cs="Arial"/>
-                <w:color w:val="000000"/>
-                <w:sz w:val="21"/>
-                <w:szCs w:val="21"/>
-                <w:shd w:val="clear" w:color="auto" w:fill="FFFFFF"/>
-              </w:rPr>
-              <w:t> is simply dummy text of the printing and typesetting industry.</w:t>
+              <w:t>Lorem</w:t>
+            </w:r>
+            <w:proofErr w:type="spellEnd"/>
+            <w:r>
+              <w:rPr>
+                <w:rStyle w:val="Forte"/>
+                <w:rFonts w:cs="Arial"/>
+                <w:color w:val="000000"/>
+                <w:sz w:val="21"/>
+                <w:szCs w:val="21"/>
+                <w:shd w:val="clear" w:color="auto" w:fill="FFFFFF"/>
+              </w:rPr>
+              <w:t xml:space="preserve"> Ipsum</w:t>
+            </w:r>
+            <w:r>
+              <w:rPr>
+                <w:rFonts w:cs="Arial"/>
+                <w:color w:val="000000"/>
+                <w:sz w:val="21"/>
+                <w:szCs w:val="21"/>
+                <w:shd w:val="clear" w:color="auto" w:fill="FFFFFF"/>
+              </w:rPr>
+              <w:t> </w:t>
+            </w:r>
+            <w:proofErr w:type="spellStart"/>
+            <w:r>
+              <w:rPr>
+                <w:rFonts w:cs="Arial"/>
+                <w:color w:val="000000"/>
+                <w:sz w:val="21"/>
+                <w:szCs w:val="21"/>
+                <w:shd w:val="clear" w:color="auto" w:fill="FFFFFF"/>
+              </w:rPr>
+              <w:t>is</w:t>
+            </w:r>
+            <w:proofErr w:type="spellEnd"/>
+            <w:r>
+              <w:rPr>
+                <w:rFonts w:cs="Arial"/>
+                <w:color w:val="000000"/>
+                <w:sz w:val="21"/>
+                <w:szCs w:val="21"/>
+                <w:shd w:val="clear" w:color="auto" w:fill="FFFFFF"/>
+              </w:rPr>
+              <w:t xml:space="preserve"> </w:t>
+            </w:r>
+            <w:proofErr w:type="spellStart"/>
+            <w:r>
+              <w:rPr>
+                <w:rFonts w:cs="Arial"/>
+                <w:color w:val="000000"/>
+                <w:sz w:val="21"/>
+                <w:szCs w:val="21"/>
+                <w:shd w:val="clear" w:color="auto" w:fill="FFFFFF"/>
+              </w:rPr>
+              <w:t>simply</w:t>
+            </w:r>
+            <w:proofErr w:type="spellEnd"/>
+            <w:r>
+              <w:rPr>
+                <w:rFonts w:cs="Arial"/>
+                <w:color w:val="000000"/>
+                <w:sz w:val="21"/>
+                <w:szCs w:val="21"/>
+                <w:shd w:val="clear" w:color="auto" w:fill="FFFFFF"/>
+              </w:rPr>
+              <w:t xml:space="preserve"> </w:t>
+            </w:r>
+            <w:proofErr w:type="spellStart"/>
+            <w:r>
+              <w:rPr>
+                <w:rFonts w:cs="Arial"/>
+                <w:color w:val="000000"/>
+                <w:sz w:val="21"/>
+                <w:szCs w:val="21"/>
+                <w:shd w:val="clear" w:color="auto" w:fill="FFFFFF"/>
+              </w:rPr>
+              <w:t>dummy</w:t>
+            </w:r>
+            <w:proofErr w:type="spellEnd"/>
+            <w:r>
+              <w:rPr>
+                <w:rFonts w:cs="Arial"/>
+                <w:color w:val="000000"/>
+                <w:sz w:val="21"/>
+                <w:szCs w:val="21"/>
+                <w:shd w:val="clear" w:color="auto" w:fill="FFFFFF"/>
+              </w:rPr>
+              <w:t xml:space="preserve"> </w:t>
+            </w:r>
+            <w:proofErr w:type="spellStart"/>
+            <w:r>
+              <w:rPr>
+                <w:rFonts w:cs="Arial"/>
+                <w:color w:val="000000"/>
+                <w:sz w:val="21"/>
+                <w:szCs w:val="21"/>
+                <w:shd w:val="clear" w:color="auto" w:fill="FFFFFF"/>
+              </w:rPr>
+              <w:t>text</w:t>
+            </w:r>
+            <w:proofErr w:type="spellEnd"/>
+            <w:r>
+              <w:rPr>
+                <w:rFonts w:cs="Arial"/>
+                <w:color w:val="000000"/>
+                <w:sz w:val="21"/>
+                <w:szCs w:val="21"/>
+                <w:shd w:val="clear" w:color="auto" w:fill="FFFFFF"/>
+              </w:rPr>
+              <w:t xml:space="preserve"> </w:t>
+            </w:r>
+            <w:proofErr w:type="spellStart"/>
+            <w:r>
+              <w:rPr>
+                <w:rFonts w:cs="Arial"/>
+                <w:color w:val="000000"/>
+                <w:sz w:val="21"/>
+                <w:szCs w:val="21"/>
+                <w:shd w:val="clear" w:color="auto" w:fill="FFFFFF"/>
+              </w:rPr>
+              <w:t>of</w:t>
+            </w:r>
+            <w:proofErr w:type="spellEnd"/>
+            <w:r>
+              <w:rPr>
+                <w:rFonts w:cs="Arial"/>
+                <w:color w:val="000000"/>
+                <w:sz w:val="21"/>
+                <w:szCs w:val="21"/>
+                <w:shd w:val="clear" w:color="auto" w:fill="FFFFFF"/>
+              </w:rPr>
+              <w:t xml:space="preserve"> </w:t>
+            </w:r>
+            <w:proofErr w:type="spellStart"/>
+            <w:r>
+              <w:rPr>
+                <w:rFonts w:cs="Arial"/>
+                <w:color w:val="000000"/>
+                <w:sz w:val="21"/>
+                <w:szCs w:val="21"/>
+                <w:shd w:val="clear" w:color="auto" w:fill="FFFFFF"/>
+              </w:rPr>
+              <w:t>the</w:t>
+            </w:r>
+            <w:proofErr w:type="spellEnd"/>
+            <w:r>
+              <w:rPr>
+                <w:rFonts w:cs="Arial"/>
+                <w:color w:val="000000"/>
+                <w:sz w:val="21"/>
+                <w:szCs w:val="21"/>
+                <w:shd w:val="clear" w:color="auto" w:fill="FFFFFF"/>
+              </w:rPr>
+              <w:t xml:space="preserve"> </w:t>
+            </w:r>
+            <w:proofErr w:type="spellStart"/>
+            <w:r>
+              <w:rPr>
+                <w:rFonts w:cs="Arial"/>
+                <w:color w:val="000000"/>
+                <w:sz w:val="21"/>
+                <w:szCs w:val="21"/>
+                <w:shd w:val="clear" w:color="auto" w:fill="FFFFFF"/>
+              </w:rPr>
+              <w:t>printing</w:t>
+            </w:r>
+            <w:proofErr w:type="spellEnd"/>
+            <w:r>
+              <w:rPr>
+                <w:rFonts w:cs="Arial"/>
+                <w:color w:val="000000"/>
+                <w:sz w:val="21"/>
+                <w:szCs w:val="21"/>
+                <w:shd w:val="clear" w:color="auto" w:fill="FFFFFF"/>
+              </w:rPr>
+              <w:t xml:space="preserve"> </w:t>
+            </w:r>
+            <w:proofErr w:type="spellStart"/>
+            <w:r>
+              <w:rPr>
+                <w:rFonts w:cs="Arial"/>
+                <w:color w:val="000000"/>
+                <w:sz w:val="21"/>
+                <w:szCs w:val="21"/>
+                <w:shd w:val="clear" w:color="auto" w:fill="FFFFFF"/>
+              </w:rPr>
+              <w:t>and</w:t>
+            </w:r>
+            <w:proofErr w:type="spellEnd"/>
+            <w:r>
+              <w:rPr>
+                <w:rFonts w:cs="Arial"/>
+                <w:color w:val="000000"/>
+                <w:sz w:val="21"/>
+                <w:szCs w:val="21"/>
+                <w:shd w:val="clear" w:color="auto" w:fill="FFFFFF"/>
+              </w:rPr>
+              <w:t xml:space="preserve"> </w:t>
+            </w:r>
+            <w:proofErr w:type="spellStart"/>
+            <w:r>
+              <w:rPr>
+                <w:rFonts w:cs="Arial"/>
+                <w:color w:val="000000"/>
+                <w:sz w:val="21"/>
+                <w:szCs w:val="21"/>
+                <w:shd w:val="clear" w:color="auto" w:fill="FFFFFF"/>
+              </w:rPr>
+              <w:t>typesetting</w:t>
+            </w:r>
+            <w:proofErr w:type="spellEnd"/>
+            <w:r>
+              <w:rPr>
+                <w:rFonts w:cs="Arial"/>
+                <w:color w:val="000000"/>
+                <w:sz w:val="21"/>
+                <w:szCs w:val="21"/>
+                <w:shd w:val="clear" w:color="auto" w:fill="FFFFFF"/>
+              </w:rPr>
+              <w:t xml:space="preserve"> </w:t>
+            </w:r>
+            <w:proofErr w:type="spellStart"/>
+            <w:r>
+              <w:rPr>
+                <w:rFonts w:cs="Arial"/>
+                <w:color w:val="000000"/>
+                <w:sz w:val="21"/>
+                <w:szCs w:val="21"/>
+                <w:shd w:val="clear" w:color="auto" w:fill="FFFFFF"/>
+              </w:rPr>
+              <w:t>industry</w:t>
+            </w:r>
+            <w:proofErr w:type="spellEnd"/>
+            <w:r>
+              <w:rPr>
+                <w:rFonts w:cs="Arial"/>
+                <w:color w:val="000000"/>
+                <w:sz w:val="21"/>
+                <w:szCs w:val="21"/>
+                <w:shd w:val="clear" w:color="auto" w:fill="FFFFFF"/>
+              </w:rPr>
+              <w:t>.</w:t>
             </w:r>
           </w:p>
         </w:tc>
@@ -2184,6 +3582,7 @@
             <w:pPr>
               <w:pStyle w:val="FonteeImagem"/>
             </w:pPr>
+            <w:proofErr w:type="spellStart"/>
             <w:r>
               <w:rPr>
                 <w:rStyle w:val="Forte"/>
@@ -2193,17 +3592,249 @@
                 <w:szCs w:val="21"/>
                 <w:shd w:val="clear" w:color="auto" w:fill="FFFFFF"/>
               </w:rPr>
-              <w:t>Lorem Ipsum</w:t>
-            </w:r>
-            <w:r>
-              <w:rPr>
-                <w:rFonts w:cs="Arial"/>
-                <w:color w:val="000000"/>
-                <w:sz w:val="21"/>
-                <w:szCs w:val="21"/>
-                <w:shd w:val="clear" w:color="auto" w:fill="FFFFFF"/>
-              </w:rPr>
-              <w:t> is simply dummy text of the printing and typesetting industry.</w:t>
+              <w:t>Lorem</w:t>
+            </w:r>
+            <w:proofErr w:type="spellEnd"/>
+            <w:r>
+              <w:rPr>
+                <w:rStyle w:val="Forte"/>
+                <w:rFonts w:cs="Arial"/>
+                <w:color w:val="000000"/>
+                <w:sz w:val="21"/>
+                <w:szCs w:val="21"/>
+                <w:shd w:val="clear" w:color="auto" w:fill="FFFFFF"/>
+              </w:rPr>
+              <w:t xml:space="preserve"> Ipsum</w:t>
+            </w:r>
+            <w:r>
+              <w:rPr>
+                <w:rFonts w:cs="Arial"/>
+                <w:color w:val="000000"/>
+                <w:sz w:val="21"/>
+                <w:szCs w:val="21"/>
+                <w:shd w:val="clear" w:color="auto" w:fill="FFFFFF"/>
+              </w:rPr>
+              <w:t> </w:t>
+            </w:r>
+            <w:proofErr w:type="spellStart"/>
+            <w:r>
+              <w:rPr>
+                <w:rFonts w:cs="Arial"/>
+                <w:color w:val="000000"/>
+                <w:sz w:val="21"/>
+                <w:szCs w:val="21"/>
+                <w:shd w:val="clear" w:color="auto" w:fill="FFFFFF"/>
+              </w:rPr>
+              <w:t>is</w:t>
+            </w:r>
+            <w:proofErr w:type="spellEnd"/>
+            <w:r>
+              <w:rPr>
+                <w:rFonts w:cs="Arial"/>
+                <w:color w:val="000000"/>
+                <w:sz w:val="21"/>
+                <w:szCs w:val="21"/>
+                <w:shd w:val="clear" w:color="auto" w:fill="FFFFFF"/>
+              </w:rPr>
+              <w:t xml:space="preserve"> </w:t>
+            </w:r>
+            <w:proofErr w:type="spellStart"/>
+            <w:r>
+              <w:rPr>
+                <w:rFonts w:cs="Arial"/>
+                <w:color w:val="000000"/>
+                <w:sz w:val="21"/>
+                <w:szCs w:val="21"/>
+                <w:shd w:val="clear" w:color="auto" w:fill="FFFFFF"/>
+              </w:rPr>
+              <w:t>simply</w:t>
+            </w:r>
+            <w:proofErr w:type="spellEnd"/>
+            <w:r>
+              <w:rPr>
+                <w:rFonts w:cs="Arial"/>
+                <w:color w:val="000000"/>
+                <w:sz w:val="21"/>
+                <w:szCs w:val="21"/>
+                <w:shd w:val="clear" w:color="auto" w:fill="FFFFFF"/>
+              </w:rPr>
+              <w:t xml:space="preserve"> </w:t>
+            </w:r>
+            <w:proofErr w:type="spellStart"/>
+            <w:r>
+              <w:rPr>
+                <w:rFonts w:cs="Arial"/>
+                <w:color w:val="000000"/>
+                <w:sz w:val="21"/>
+                <w:szCs w:val="21"/>
+                <w:shd w:val="clear" w:color="auto" w:fill="FFFFFF"/>
+              </w:rPr>
+              <w:t>dummy</w:t>
+            </w:r>
+            <w:proofErr w:type="spellEnd"/>
+            <w:r>
+              <w:rPr>
+                <w:rFonts w:cs="Arial"/>
+                <w:color w:val="000000"/>
+                <w:sz w:val="21"/>
+                <w:szCs w:val="21"/>
+                <w:shd w:val="clear" w:color="auto" w:fill="FFFFFF"/>
+              </w:rPr>
+              <w:t xml:space="preserve"> </w:t>
+            </w:r>
+            <w:proofErr w:type="spellStart"/>
+            <w:r>
+              <w:rPr>
+                <w:rFonts w:cs="Arial"/>
+                <w:color w:val="000000"/>
+                <w:sz w:val="21"/>
+                <w:szCs w:val="21"/>
+                <w:shd w:val="clear" w:color="auto" w:fill="FFFFFF"/>
+              </w:rPr>
+              <w:t>text</w:t>
+            </w:r>
+            <w:proofErr w:type="spellEnd"/>
+            <w:r>
+              <w:rPr>
+                <w:rFonts w:cs="Arial"/>
+                <w:color w:val="000000"/>
+                <w:sz w:val="21"/>
+                <w:szCs w:val="21"/>
+                <w:shd w:val="clear" w:color="auto" w:fill="FFFFFF"/>
+              </w:rPr>
+              <w:t xml:space="preserve"> </w:t>
+            </w:r>
+            <w:proofErr w:type="spellStart"/>
+            <w:r>
+              <w:rPr>
+                <w:rFonts w:cs="Arial"/>
+                <w:color w:val="000000"/>
+                <w:sz w:val="21"/>
+                <w:szCs w:val="21"/>
+                <w:shd w:val="clear" w:color="auto" w:fill="FFFFFF"/>
+              </w:rPr>
+              <w:t>of</w:t>
+            </w:r>
+            <w:proofErr w:type="spellEnd"/>
+            <w:r>
+              <w:rPr>
+                <w:rFonts w:cs="Arial"/>
+                <w:color w:val="000000"/>
+                <w:sz w:val="21"/>
+                <w:szCs w:val="21"/>
+                <w:shd w:val="clear" w:color="auto" w:fill="FFFFFF"/>
+              </w:rPr>
+              <w:t xml:space="preserve"> </w:t>
+            </w:r>
+            <w:proofErr w:type="spellStart"/>
+            <w:r>
+              <w:rPr>
+                <w:rFonts w:cs="Arial"/>
+                <w:color w:val="000000"/>
+                <w:sz w:val="21"/>
+                <w:szCs w:val="21"/>
+                <w:shd w:val="clear" w:color="auto" w:fill="FFFFFF"/>
+              </w:rPr>
+              <w:t>the</w:t>
+            </w:r>
+            <w:proofErr w:type="spellEnd"/>
+            <w:r>
+              <w:rPr>
+                <w:rFonts w:cs="Arial"/>
+                <w:color w:val="000000"/>
+                <w:sz w:val="21"/>
+                <w:szCs w:val="21"/>
+                <w:shd w:val="clear" w:color="auto" w:fill="FFFFFF"/>
+              </w:rPr>
+              <w:t xml:space="preserve"> </w:t>
+            </w:r>
+            <w:proofErr w:type="spellStart"/>
+            <w:r>
+              <w:rPr>
+                <w:rFonts w:cs="Arial"/>
+                <w:color w:val="000000"/>
+                <w:sz w:val="21"/>
+                <w:szCs w:val="21"/>
+                <w:shd w:val="clear" w:color="auto" w:fill="FFFFFF"/>
+              </w:rPr>
+              <w:t>printing</w:t>
+            </w:r>
+            <w:proofErr w:type="spellEnd"/>
+            <w:r>
+              <w:rPr>
+                <w:rFonts w:cs="Arial"/>
+                <w:color w:val="000000"/>
+                <w:sz w:val="21"/>
+                <w:szCs w:val="21"/>
+                <w:shd w:val="clear" w:color="auto" w:fill="FFFFFF"/>
+              </w:rPr>
+              <w:t xml:space="preserve"> </w:t>
+            </w:r>
+            <w:proofErr w:type="spellStart"/>
+            <w:r>
+              <w:rPr>
+                <w:rFonts w:cs="Arial"/>
+                <w:color w:val="000000"/>
+                <w:sz w:val="21"/>
+                <w:szCs w:val="21"/>
+                <w:shd w:val="clear" w:color="auto" w:fill="FFFFFF"/>
+              </w:rPr>
+              <w:t>and</w:t>
+            </w:r>
+            <w:proofErr w:type="spellEnd"/>
+            <w:r>
+              <w:rPr>
+                <w:rFonts w:cs="Arial"/>
+                <w:color w:val="000000"/>
+                <w:sz w:val="21"/>
+                <w:szCs w:val="21"/>
+                <w:shd w:val="clear" w:color="auto" w:fill="FFFFFF"/>
+              </w:rPr>
+              <w:t xml:space="preserve"> </w:t>
+            </w:r>
+            <w:proofErr w:type="spellStart"/>
+            <w:r>
+              <w:rPr>
+                <w:rFonts w:cs="Arial"/>
+                <w:color w:val="000000"/>
+                <w:sz w:val="21"/>
+                <w:szCs w:val="21"/>
+                <w:shd w:val="clear" w:color="auto" w:fill="FFFFFF"/>
+              </w:rPr>
+              <w:t>typesetting</w:t>
+            </w:r>
+            <w:proofErr w:type="spellEnd"/>
+            <w:r>
+              <w:rPr>
+                <w:rFonts w:cs="Arial"/>
+                <w:color w:val="000000"/>
+                <w:sz w:val="21"/>
+                <w:szCs w:val="21"/>
+                <w:shd w:val="clear" w:color="auto" w:fill="FFFFFF"/>
+              </w:rPr>
+              <w:t xml:space="preserve"> </w:t>
+            </w:r>
+            <w:proofErr w:type="spellStart"/>
+            <w:r>
+              <w:rPr>
+                <w:rFonts w:cs="Arial"/>
+                <w:color w:val="000000"/>
+                <w:sz w:val="21"/>
+                <w:szCs w:val="21"/>
+                <w:shd w:val="clear" w:color="auto" w:fill="FFFFFF"/>
+              </w:rPr>
+              <w:t>industry</w:t>
+            </w:r>
+            <w:proofErr w:type="spellEnd"/>
+            <w:r>
+              <w:rPr>
+                <w:rFonts w:cs="Arial"/>
+                <w:color w:val="000000"/>
+                <w:sz w:val="21"/>
+                <w:szCs w:val="21"/>
+                <w:shd w:val="clear" w:color="auto" w:fill="FFFFFF"/>
+              </w:rPr>
+              <w:t>.</w:t>
             </w:r>
           </w:p>
         </w:tc>
@@ -2217,6 +3848,7 @@
             <w:pPr>
               <w:pStyle w:val="FonteeImagem"/>
             </w:pPr>
+            <w:proofErr w:type="spellStart"/>
             <w:r>
               <w:rPr>
                 <w:rStyle w:val="Forte"/>
@@ -2226,17 +3858,249 @@
                 <w:szCs w:val="21"/>
                 <w:shd w:val="clear" w:color="auto" w:fill="FFFFFF"/>
               </w:rPr>
-              <w:t>Lorem Ipsum</w:t>
-            </w:r>
-            <w:r>
-              <w:rPr>
-                <w:rFonts w:cs="Arial"/>
-                <w:color w:val="000000"/>
-                <w:sz w:val="21"/>
-                <w:szCs w:val="21"/>
-                <w:shd w:val="clear" w:color="auto" w:fill="FFFFFF"/>
-              </w:rPr>
-              <w:t> is simply dummy text of the printing and typesetting industry.</w:t>
+              <w:t>Lorem</w:t>
+            </w:r>
+            <w:proofErr w:type="spellEnd"/>
+            <w:r>
+              <w:rPr>
+                <w:rStyle w:val="Forte"/>
+                <w:rFonts w:cs="Arial"/>
+                <w:color w:val="000000"/>
+                <w:sz w:val="21"/>
+                <w:szCs w:val="21"/>
+                <w:shd w:val="clear" w:color="auto" w:fill="FFFFFF"/>
+              </w:rPr>
+              <w:t xml:space="preserve"> Ipsum</w:t>
+            </w:r>
+            <w:r>
+              <w:rPr>
+                <w:rFonts w:cs="Arial"/>
+                <w:color w:val="000000"/>
+                <w:sz w:val="21"/>
+                <w:szCs w:val="21"/>
+                <w:shd w:val="clear" w:color="auto" w:fill="FFFFFF"/>
+              </w:rPr>
+              <w:t> </w:t>
+            </w:r>
+            <w:proofErr w:type="spellStart"/>
+            <w:r>
+              <w:rPr>
+                <w:rFonts w:cs="Arial"/>
+                <w:color w:val="000000"/>
+                <w:sz w:val="21"/>
+                <w:szCs w:val="21"/>
+                <w:shd w:val="clear" w:color="auto" w:fill="FFFFFF"/>
+              </w:rPr>
+              <w:t>is</w:t>
+            </w:r>
+            <w:proofErr w:type="spellEnd"/>
+            <w:r>
+              <w:rPr>
+                <w:rFonts w:cs="Arial"/>
+                <w:color w:val="000000"/>
+                <w:sz w:val="21"/>
+                <w:szCs w:val="21"/>
+                <w:shd w:val="clear" w:color="auto" w:fill="FFFFFF"/>
+              </w:rPr>
+              <w:t xml:space="preserve"> </w:t>
+            </w:r>
+            <w:proofErr w:type="spellStart"/>
+            <w:r>
+              <w:rPr>
+                <w:rFonts w:cs="Arial"/>
+                <w:color w:val="000000"/>
+                <w:sz w:val="21"/>
+                <w:szCs w:val="21"/>
+                <w:shd w:val="clear" w:color="auto" w:fill="FFFFFF"/>
+              </w:rPr>
+              <w:t>simply</w:t>
+            </w:r>
+            <w:proofErr w:type="spellEnd"/>
+            <w:r>
+              <w:rPr>
+                <w:rFonts w:cs="Arial"/>
+                <w:color w:val="000000"/>
+                <w:sz w:val="21"/>
+                <w:szCs w:val="21"/>
+                <w:shd w:val="clear" w:color="auto" w:fill="FFFFFF"/>
+              </w:rPr>
+              <w:t xml:space="preserve"> </w:t>
+            </w:r>
+            <w:proofErr w:type="spellStart"/>
+            <w:r>
+              <w:rPr>
+                <w:rFonts w:cs="Arial"/>
+                <w:color w:val="000000"/>
+                <w:sz w:val="21"/>
+                <w:szCs w:val="21"/>
+                <w:shd w:val="clear" w:color="auto" w:fill="FFFFFF"/>
+              </w:rPr>
+              <w:t>dummy</w:t>
+            </w:r>
+            <w:proofErr w:type="spellEnd"/>
+            <w:r>
+              <w:rPr>
+                <w:rFonts w:cs="Arial"/>
+                <w:color w:val="000000"/>
+                <w:sz w:val="21"/>
+                <w:szCs w:val="21"/>
+                <w:shd w:val="clear" w:color="auto" w:fill="FFFFFF"/>
+              </w:rPr>
+              <w:t xml:space="preserve"> </w:t>
+            </w:r>
+            <w:proofErr w:type="spellStart"/>
+            <w:r>
+              <w:rPr>
+                <w:rFonts w:cs="Arial"/>
+                <w:color w:val="000000"/>
+                <w:sz w:val="21"/>
+                <w:szCs w:val="21"/>
+                <w:shd w:val="clear" w:color="auto" w:fill="FFFFFF"/>
+              </w:rPr>
+              <w:t>text</w:t>
+            </w:r>
+            <w:proofErr w:type="spellEnd"/>
+            <w:r>
+              <w:rPr>
+                <w:rFonts w:cs="Arial"/>
+                <w:color w:val="000000"/>
+                <w:sz w:val="21"/>
+                <w:szCs w:val="21"/>
+                <w:shd w:val="clear" w:color="auto" w:fill="FFFFFF"/>
+              </w:rPr>
+              <w:t xml:space="preserve"> </w:t>
+            </w:r>
+            <w:proofErr w:type="spellStart"/>
+            <w:r>
+              <w:rPr>
+                <w:rFonts w:cs="Arial"/>
+                <w:color w:val="000000"/>
+                <w:sz w:val="21"/>
+                <w:szCs w:val="21"/>
+                <w:shd w:val="clear" w:color="auto" w:fill="FFFFFF"/>
+              </w:rPr>
+              <w:t>of</w:t>
+            </w:r>
+            <w:proofErr w:type="spellEnd"/>
+            <w:r>
+              <w:rPr>
+                <w:rFonts w:cs="Arial"/>
+                <w:color w:val="000000"/>
+                <w:sz w:val="21"/>
+                <w:szCs w:val="21"/>
+                <w:shd w:val="clear" w:color="auto" w:fill="FFFFFF"/>
+              </w:rPr>
+              <w:t xml:space="preserve"> </w:t>
+            </w:r>
+            <w:proofErr w:type="spellStart"/>
+            <w:r>
+              <w:rPr>
+                <w:rFonts w:cs="Arial"/>
+                <w:color w:val="000000"/>
+                <w:sz w:val="21"/>
+                <w:szCs w:val="21"/>
+                <w:shd w:val="clear" w:color="auto" w:fill="FFFFFF"/>
+              </w:rPr>
+              <w:t>the</w:t>
+            </w:r>
+            <w:proofErr w:type="spellEnd"/>
+            <w:r>
+              <w:rPr>
+                <w:rFonts w:cs="Arial"/>
+                <w:color w:val="000000"/>
+                <w:sz w:val="21"/>
+                <w:szCs w:val="21"/>
+                <w:shd w:val="clear" w:color="auto" w:fill="FFFFFF"/>
+              </w:rPr>
+              <w:t xml:space="preserve"> </w:t>
+            </w:r>
+            <w:proofErr w:type="spellStart"/>
+            <w:r>
+              <w:rPr>
+                <w:rFonts w:cs="Arial"/>
+                <w:color w:val="000000"/>
+                <w:sz w:val="21"/>
+                <w:szCs w:val="21"/>
+                <w:shd w:val="clear" w:color="auto" w:fill="FFFFFF"/>
+              </w:rPr>
+              <w:t>printing</w:t>
+            </w:r>
+            <w:proofErr w:type="spellEnd"/>
+            <w:r>
+              <w:rPr>
+                <w:rFonts w:cs="Arial"/>
+                <w:color w:val="000000"/>
+                <w:sz w:val="21"/>
+                <w:szCs w:val="21"/>
+                <w:shd w:val="clear" w:color="auto" w:fill="FFFFFF"/>
+              </w:rPr>
+              <w:t xml:space="preserve"> </w:t>
+            </w:r>
+            <w:proofErr w:type="spellStart"/>
+            <w:r>
+              <w:rPr>
+                <w:rFonts w:cs="Arial"/>
+                <w:color w:val="000000"/>
+                <w:sz w:val="21"/>
+                <w:szCs w:val="21"/>
+                <w:shd w:val="clear" w:color="auto" w:fill="FFFFFF"/>
+              </w:rPr>
+              <w:t>and</w:t>
+            </w:r>
+            <w:proofErr w:type="spellEnd"/>
+            <w:r>
+              <w:rPr>
+                <w:rFonts w:cs="Arial"/>
+                <w:color w:val="000000"/>
+                <w:sz w:val="21"/>
+                <w:szCs w:val="21"/>
+                <w:shd w:val="clear" w:color="auto" w:fill="FFFFFF"/>
+              </w:rPr>
+              <w:t xml:space="preserve"> </w:t>
+            </w:r>
+            <w:proofErr w:type="spellStart"/>
+            <w:r>
+              <w:rPr>
+                <w:rFonts w:cs="Arial"/>
+                <w:color w:val="000000"/>
+                <w:sz w:val="21"/>
+                <w:szCs w:val="21"/>
+                <w:shd w:val="clear" w:color="auto" w:fill="FFFFFF"/>
+              </w:rPr>
+              <w:t>typesetting</w:t>
+            </w:r>
+            <w:proofErr w:type="spellEnd"/>
+            <w:r>
+              <w:rPr>
+                <w:rFonts w:cs="Arial"/>
+                <w:color w:val="000000"/>
+                <w:sz w:val="21"/>
+                <w:szCs w:val="21"/>
+                <w:shd w:val="clear" w:color="auto" w:fill="FFFFFF"/>
+              </w:rPr>
+              <w:t xml:space="preserve"> </w:t>
+            </w:r>
+            <w:proofErr w:type="spellStart"/>
+            <w:r>
+              <w:rPr>
+                <w:rFonts w:cs="Arial"/>
+                <w:color w:val="000000"/>
+                <w:sz w:val="21"/>
+                <w:szCs w:val="21"/>
+                <w:shd w:val="clear" w:color="auto" w:fill="FFFFFF"/>
+              </w:rPr>
+              <w:t>industry</w:t>
+            </w:r>
+            <w:proofErr w:type="spellEnd"/>
+            <w:r>
+              <w:rPr>
+                <w:rFonts w:cs="Arial"/>
+                <w:color w:val="000000"/>
+                <w:sz w:val="21"/>
+                <w:szCs w:val="21"/>
+                <w:shd w:val="clear" w:color="auto" w:fill="FFFFFF"/>
+              </w:rPr>
+              <w:t>.</w:t>
             </w:r>
           </w:p>
         </w:tc>
@@ -2248,6 +4112,7 @@
             <w:pPr>
               <w:pStyle w:val="FonteeImagem"/>
             </w:pPr>
+            <w:proofErr w:type="spellStart"/>
             <w:r>
               <w:rPr>
                 <w:rStyle w:val="Forte"/>
@@ -2257,17 +4122,249 @@
                 <w:szCs w:val="21"/>
                 <w:shd w:val="clear" w:color="auto" w:fill="FFFFFF"/>
               </w:rPr>
-              <w:t>Lorem Ipsum</w:t>
-            </w:r>
-            <w:r>
-              <w:rPr>
-                <w:rFonts w:cs="Arial"/>
-                <w:color w:val="000000"/>
-                <w:sz w:val="21"/>
-                <w:szCs w:val="21"/>
-                <w:shd w:val="clear" w:color="auto" w:fill="FFFFFF"/>
-              </w:rPr>
-              <w:t> is simply dummy text of the printing and typesetting industry.</w:t>
+              <w:t>Lorem</w:t>
+            </w:r>
+            <w:proofErr w:type="spellEnd"/>
+            <w:r>
+              <w:rPr>
+                <w:rStyle w:val="Forte"/>
+                <w:rFonts w:cs="Arial"/>
+                <w:color w:val="000000"/>
+                <w:sz w:val="21"/>
+                <w:szCs w:val="21"/>
+                <w:shd w:val="clear" w:color="auto" w:fill="FFFFFF"/>
+              </w:rPr>
+              <w:t xml:space="preserve"> Ipsum</w:t>
+            </w:r>
+            <w:r>
+              <w:rPr>
+                <w:rFonts w:cs="Arial"/>
+                <w:color w:val="000000"/>
+                <w:sz w:val="21"/>
+                <w:szCs w:val="21"/>
+                <w:shd w:val="clear" w:color="auto" w:fill="FFFFFF"/>
+              </w:rPr>
+              <w:t> </w:t>
+            </w:r>
+            <w:proofErr w:type="spellStart"/>
+            <w:r>
+              <w:rPr>
+                <w:rFonts w:cs="Arial"/>
+                <w:color w:val="000000"/>
+                <w:sz w:val="21"/>
+                <w:szCs w:val="21"/>
+                <w:shd w:val="clear" w:color="auto" w:fill="FFFFFF"/>
+              </w:rPr>
+              <w:t>is</w:t>
+            </w:r>
+            <w:proofErr w:type="spellEnd"/>
+            <w:r>
+              <w:rPr>
+                <w:rFonts w:cs="Arial"/>
+                <w:color w:val="000000"/>
+                <w:sz w:val="21"/>
+                <w:szCs w:val="21"/>
+                <w:shd w:val="clear" w:color="auto" w:fill="FFFFFF"/>
+              </w:rPr>
+              <w:t xml:space="preserve"> </w:t>
+            </w:r>
+            <w:proofErr w:type="spellStart"/>
+            <w:r>
+              <w:rPr>
+                <w:rFonts w:cs="Arial"/>
+                <w:color w:val="000000"/>
+                <w:sz w:val="21"/>
+                <w:szCs w:val="21"/>
+                <w:shd w:val="clear" w:color="auto" w:fill="FFFFFF"/>
+              </w:rPr>
+              <w:t>simply</w:t>
+            </w:r>
+            <w:proofErr w:type="spellEnd"/>
+            <w:r>
+              <w:rPr>
+                <w:rFonts w:cs="Arial"/>
+                <w:color w:val="000000"/>
+                <w:sz w:val="21"/>
+                <w:szCs w:val="21"/>
+                <w:shd w:val="clear" w:color="auto" w:fill="FFFFFF"/>
+              </w:rPr>
+              <w:t xml:space="preserve"> </w:t>
+            </w:r>
+            <w:proofErr w:type="spellStart"/>
+            <w:r>
+              <w:rPr>
+                <w:rFonts w:cs="Arial"/>
+                <w:color w:val="000000"/>
+                <w:sz w:val="21"/>
+                <w:szCs w:val="21"/>
+                <w:shd w:val="clear" w:color="auto" w:fill="FFFFFF"/>
+              </w:rPr>
+              <w:t>dummy</w:t>
+            </w:r>
+            <w:proofErr w:type="spellEnd"/>
+            <w:r>
+              <w:rPr>
+                <w:rFonts w:cs="Arial"/>
+                <w:color w:val="000000"/>
+                <w:sz w:val="21"/>
+                <w:szCs w:val="21"/>
+                <w:shd w:val="clear" w:color="auto" w:fill="FFFFFF"/>
+              </w:rPr>
+              <w:t xml:space="preserve"> </w:t>
+            </w:r>
+            <w:proofErr w:type="spellStart"/>
+            <w:r>
+              <w:rPr>
+                <w:rFonts w:cs="Arial"/>
+                <w:color w:val="000000"/>
+                <w:sz w:val="21"/>
+                <w:szCs w:val="21"/>
+                <w:shd w:val="clear" w:color="auto" w:fill="FFFFFF"/>
+              </w:rPr>
+              <w:t>text</w:t>
+            </w:r>
+            <w:proofErr w:type="spellEnd"/>
+            <w:r>
+              <w:rPr>
+                <w:rFonts w:cs="Arial"/>
+                <w:color w:val="000000"/>
+                <w:sz w:val="21"/>
+                <w:szCs w:val="21"/>
+                <w:shd w:val="clear" w:color="auto" w:fill="FFFFFF"/>
+              </w:rPr>
+              <w:t xml:space="preserve"> </w:t>
+            </w:r>
+            <w:proofErr w:type="spellStart"/>
+            <w:r>
+              <w:rPr>
+                <w:rFonts w:cs="Arial"/>
+                <w:color w:val="000000"/>
+                <w:sz w:val="21"/>
+                <w:szCs w:val="21"/>
+                <w:shd w:val="clear" w:color="auto" w:fill="FFFFFF"/>
+              </w:rPr>
+              <w:t>of</w:t>
+            </w:r>
+            <w:proofErr w:type="spellEnd"/>
+            <w:r>
+              <w:rPr>
+                <w:rFonts w:cs="Arial"/>
+                <w:color w:val="000000"/>
+                <w:sz w:val="21"/>
+                <w:szCs w:val="21"/>
+                <w:shd w:val="clear" w:color="auto" w:fill="FFFFFF"/>
+              </w:rPr>
+              <w:t xml:space="preserve"> </w:t>
+            </w:r>
+            <w:proofErr w:type="spellStart"/>
+            <w:r>
+              <w:rPr>
+                <w:rFonts w:cs="Arial"/>
+                <w:color w:val="000000"/>
+                <w:sz w:val="21"/>
+                <w:szCs w:val="21"/>
+                <w:shd w:val="clear" w:color="auto" w:fill="FFFFFF"/>
+              </w:rPr>
+              <w:t>the</w:t>
+            </w:r>
+            <w:proofErr w:type="spellEnd"/>
+            <w:r>
+              <w:rPr>
+                <w:rFonts w:cs="Arial"/>
+                <w:color w:val="000000"/>
+                <w:sz w:val="21"/>
+                <w:szCs w:val="21"/>
+                <w:shd w:val="clear" w:color="auto" w:fill="FFFFFF"/>
+              </w:rPr>
+              <w:t xml:space="preserve"> </w:t>
+            </w:r>
+            <w:proofErr w:type="spellStart"/>
+            <w:r>
+              <w:rPr>
+                <w:rFonts w:cs="Arial"/>
+                <w:color w:val="000000"/>
+                <w:sz w:val="21"/>
+                <w:szCs w:val="21"/>
+                <w:shd w:val="clear" w:color="auto" w:fill="FFFFFF"/>
+              </w:rPr>
+              <w:t>printing</w:t>
+            </w:r>
+            <w:proofErr w:type="spellEnd"/>
+            <w:r>
+              <w:rPr>
+                <w:rFonts w:cs="Arial"/>
+                <w:color w:val="000000"/>
+                <w:sz w:val="21"/>
+                <w:szCs w:val="21"/>
+                <w:shd w:val="clear" w:color="auto" w:fill="FFFFFF"/>
+              </w:rPr>
+              <w:t xml:space="preserve"> </w:t>
+            </w:r>
+            <w:proofErr w:type="spellStart"/>
+            <w:r>
+              <w:rPr>
+                <w:rFonts w:cs="Arial"/>
+                <w:color w:val="000000"/>
+                <w:sz w:val="21"/>
+                <w:szCs w:val="21"/>
+                <w:shd w:val="clear" w:color="auto" w:fill="FFFFFF"/>
+              </w:rPr>
+              <w:t>and</w:t>
+            </w:r>
+            <w:proofErr w:type="spellEnd"/>
+            <w:r>
+              <w:rPr>
+                <w:rFonts w:cs="Arial"/>
+                <w:color w:val="000000"/>
+                <w:sz w:val="21"/>
+                <w:szCs w:val="21"/>
+                <w:shd w:val="clear" w:color="auto" w:fill="FFFFFF"/>
+              </w:rPr>
+              <w:t xml:space="preserve"> </w:t>
+            </w:r>
+            <w:proofErr w:type="spellStart"/>
+            <w:r>
+              <w:rPr>
+                <w:rFonts w:cs="Arial"/>
+                <w:color w:val="000000"/>
+                <w:sz w:val="21"/>
+                <w:szCs w:val="21"/>
+                <w:shd w:val="clear" w:color="auto" w:fill="FFFFFF"/>
+              </w:rPr>
+              <w:t>typesetting</w:t>
+            </w:r>
+            <w:proofErr w:type="spellEnd"/>
+            <w:r>
+              <w:rPr>
+                <w:rFonts w:cs="Arial"/>
+                <w:color w:val="000000"/>
+                <w:sz w:val="21"/>
+                <w:szCs w:val="21"/>
+                <w:shd w:val="clear" w:color="auto" w:fill="FFFFFF"/>
+              </w:rPr>
+              <w:t xml:space="preserve"> </w:t>
+            </w:r>
+            <w:proofErr w:type="spellStart"/>
+            <w:r>
+              <w:rPr>
+                <w:rFonts w:cs="Arial"/>
+                <w:color w:val="000000"/>
+                <w:sz w:val="21"/>
+                <w:szCs w:val="21"/>
+                <w:shd w:val="clear" w:color="auto" w:fill="FFFFFF"/>
+              </w:rPr>
+              <w:t>industry</w:t>
+            </w:r>
+            <w:proofErr w:type="spellEnd"/>
+            <w:r>
+              <w:rPr>
+                <w:rFonts w:cs="Arial"/>
+                <w:color w:val="000000"/>
+                <w:sz w:val="21"/>
+                <w:szCs w:val="21"/>
+                <w:shd w:val="clear" w:color="auto" w:fill="FFFFFF"/>
+              </w:rPr>
+              <w:t>.</w:t>
             </w:r>
           </w:p>
         </w:tc>
@@ -2285,7 +4382,7 @@
       <w:pPr>
         <w:pStyle w:val="Ttulo2"/>
       </w:pPr>
-      <w:bookmarkStart w:id="11" w:name="_Toc173218740"/>
+      <w:bookmarkStart w:id="11" w:name="_Toc192572696"/>
       <w:r>
         <w:t>Caderno de Sensibilidade</w:t>
       </w:r>
@@ -2295,7 +4392,7 @@
       <w:pPr>
         <w:pStyle w:val="Ttulo2"/>
       </w:pPr>
-      <w:bookmarkStart w:id="12" w:name="_Toc173218741"/>
+      <w:bookmarkStart w:id="12" w:name="_Toc192572697"/>
       <w:r>
         <w:t>Pesquisa de Campo</w:t>
       </w:r>
@@ -2320,10 +4417,12 @@
       <w:pPr>
         <w:pStyle w:val="Ttulo1"/>
       </w:pPr>
+      <w:bookmarkStart w:id="13" w:name="_Toc192572698"/>
       <w:r>
         <w:lastRenderedPageBreak/>
         <w:t>ANÁLISE E SÍNTESE</w:t>
       </w:r>
+      <w:bookmarkEnd w:id="13"/>
     </w:p>
     <w:p>
       <w:pPr>
@@ -2344,10 +4443,12 @@
       <w:pPr>
         <w:pStyle w:val="Ttulo1"/>
       </w:pPr>
+      <w:bookmarkStart w:id="14" w:name="_Toc192572699"/>
       <w:r>
         <w:lastRenderedPageBreak/>
         <w:t>IDEAÇÃO</w:t>
       </w:r>
+      <w:bookmarkEnd w:id="14"/>
     </w:p>
     <w:p>
       <w:pPr>
@@ -2368,10 +4469,12 @@
       <w:pPr>
         <w:pStyle w:val="Ttulo1"/>
       </w:pPr>
+      <w:bookmarkStart w:id="15" w:name="_Toc192572700"/>
       <w:r>
         <w:lastRenderedPageBreak/>
         <w:t>ASPECTOS ESTRATÉGICOS</w:t>
       </w:r>
+      <w:bookmarkEnd w:id="15"/>
     </w:p>
     <w:p>
       <w:pPr>
@@ -2392,10 +4495,14 @@
       <w:pPr>
         <w:pStyle w:val="Ttulo1"/>
       </w:pPr>
+      <w:bookmarkStart w:id="16" w:name="_Toc192572701"/>
+      <w:bookmarkStart w:id="17" w:name="_GoBack"/>
+      <w:bookmarkEnd w:id="17"/>
       <w:r>
         <w:lastRenderedPageBreak/>
         <w:t>PROTÓTIPO</w:t>
       </w:r>
+      <w:bookmarkEnd w:id="16"/>
     </w:p>
     <w:p>
       <w:pPr>
@@ -2416,10 +4523,12 @@
       <w:pPr>
         <w:pStyle w:val="Ttulo1"/>
       </w:pPr>
+      <w:bookmarkStart w:id="18" w:name="_Toc192572702"/>
       <w:r>
         <w:lastRenderedPageBreak/>
         <w:t>CONCLUSÃO</w:t>
       </w:r>
+      <w:bookmarkEnd w:id="18"/>
     </w:p>
     <w:p/>
     <w:p>
@@ -2429,10 +4538,12 @@
       <w:r>
         <w:br w:type="page"/>
       </w:r>
+      <w:bookmarkStart w:id="19" w:name="_Toc192572703"/>
       <w:r>
         <w:lastRenderedPageBreak/>
         <w:t>REFERENCIAS</w:t>
       </w:r>
+      <w:bookmarkEnd w:id="19"/>
     </w:p>
     <w:p>
       <w:pPr>
@@ -2457,10 +4568,12 @@
           <w:numId w:val="0"/>
         </w:numPr>
       </w:pPr>
+      <w:bookmarkStart w:id="20" w:name="_Toc192572704"/>
       <w:r>
         <w:lastRenderedPageBreak/>
         <w:t>APÊNCICE A – TERMOS DE USO DO SISTEMA</w:t>
       </w:r>
+      <w:bookmarkEnd w:id="20"/>
     </w:p>
     <w:p>
       <w:pPr>
@@ -2485,10 +4598,12 @@
           <w:numId w:val="0"/>
         </w:numPr>
       </w:pPr>
+      <w:bookmarkStart w:id="21" w:name="_Toc192572705"/>
       <w:r>
         <w:lastRenderedPageBreak/>
         <w:t>ANEXO A – XXXXXXX</w:t>
       </w:r>
+      <w:bookmarkEnd w:id="21"/>
     </w:p>
     <w:p>
       <w:r>
@@ -2499,8 +4614,6 @@
       <w:r>
         <w:t>Ou algum documento que permita o andamento do projeto, pode ser de projeto que estão sendo feitos para alguma empresa, mostrando a parceria.</w:t>
       </w:r>
-      <w:bookmarkStart w:id="13" w:name="_GoBack"/>
-      <w:bookmarkEnd w:id="13"/>
     </w:p>
     <w:p/>
     <w:p>
@@ -2641,7 +4754,7 @@
           <w:rPr>
             <w:noProof/>
           </w:rPr>
-          <w:t>18</w:t>
+          <w:t>15</w:t>
         </w:r>
         <w:r>
           <w:fldChar w:fldCharType="end"/>
@@ -4261,7 +6374,7 @@
 </file>
 
 <file path=customXml/itemProps1.xml><?xml version="1.0" encoding="utf-8"?>
-<ds:datastoreItem xmlns:ds="http://schemas.openxmlformats.org/officeDocument/2006/customXml" ds:itemID="{22E07B14-03BC-438D-A478-15EA1E8BB998}">
+<ds:datastoreItem xmlns:ds="http://schemas.openxmlformats.org/officeDocument/2006/customXml" ds:itemID="{9148A68F-310C-420C-899F-8F831BD10228}">
   <ds:schemaRefs>
     <ds:schemaRef ds:uri="http://schemas.openxmlformats.org/officeDocument/2006/bibliography"/>
   </ds:schemaRefs>
